--- a/documentation/Architecture Improvement.docx
+++ b/documentation/Architecture Improvement.docx
@@ -7,178 +7,324 @@
         <w:pStyle w:val="Title"/>
         <w:jc w:val="both"/>
         <w:rPr>
+          <w:rFonts w:ascii="Times New Roman" w:hAnsi="Times New Roman"/>
+          <w:b/>
+          <w:b/>
+          <w:bCs/>
+          <w:color w:val="000000"/>
+        </w:rPr>
+      </w:pPr>
+      <w:r>
+        <w:rPr>
+          <w:rFonts w:eastAsia="Times New Roman" w:ascii="Times New Roman" w:hAnsi="Times New Roman"/>
+          <w:b/>
+          <w:bCs/>
+          <w:color w:val="000000"/>
+          <w:lang w:eastAsia="en-NZ"/>
+        </w:rPr>
+        <w:t xml:space="preserve">Architecture </w:t>
+      </w:r>
+      <w:r>
+        <w:rPr>
+          <w:rFonts w:eastAsia="Times New Roman" w:cs="" w:ascii="Times New Roman" w:hAnsi="Times New Roman" w:cstheme="majorBidi"/>
+          <w:b/>
+          <w:bCs/>
+          <w:color w:val="000000"/>
+          <w:spacing w:val="-10"/>
+          <w:kern w:val="2"/>
+          <w:sz w:val="56"/>
+          <w:szCs w:val="56"/>
+          <w:lang w:val="en-NZ" w:eastAsia="en-NZ" w:bidi="ar-SA"/>
+        </w:rPr>
+        <w:t>Improvement</w:t>
+      </w:r>
+    </w:p>
+    <w:p>
+      <w:pPr>
+        <w:pStyle w:val="Heading1"/>
+        <w:jc w:val="both"/>
+        <w:rPr>
+          <w:rFonts w:ascii="Times New Roman" w:hAnsi="Times New Roman"/>
+          <w:b/>
+          <w:b/>
+          <w:bCs/>
+          <w:color w:val="000000"/>
+        </w:rPr>
+      </w:pPr>
+      <w:r>
+        <w:rPr>
+          <w:rFonts w:eastAsia="Times New Roman" w:ascii="Times New Roman" w:hAnsi="Times New Roman"/>
+          <w:b/>
+          <w:bCs/>
+          <w:color w:val="000000"/>
+          <w:lang w:eastAsia="en-NZ"/>
+        </w:rPr>
+        <w:t>Proposal</w:t>
+      </w:r>
+    </w:p>
+    <w:p>
+      <w:pPr>
+        <w:pStyle w:val="Heading3"/>
+        <w:jc w:val="both"/>
+        <w:rPr>
+          <w:rFonts w:ascii="Times New Roman" w:hAnsi="Times New Roman"/>
+          <w:b/>
+          <w:b/>
+          <w:bCs/>
+          <w:color w:val="000000"/>
+        </w:rPr>
+      </w:pPr>
+      <w:r>
+        <w:rPr>
+          <w:rFonts w:eastAsia="Times New Roman" w:ascii="Times New Roman" w:hAnsi="Times New Roman"/>
+          <w:b/>
+          <w:bCs/>
+          <w:color w:val="000000"/>
+          <w:lang w:eastAsia="en-NZ"/>
+        </w:rPr>
+        <w:t xml:space="preserve">Migration from </w:t>
+      </w:r>
+      <w:r>
+        <w:rPr>
+          <w:rFonts w:eastAsia="Times New Roman" w:ascii="Times New Roman" w:hAnsi="Times New Roman"/>
+          <w:b/>
+          <w:bCs/>
+          <w:color w:val="000000"/>
+          <w:lang w:eastAsia="en-NZ"/>
+        </w:rPr>
+        <w:t>joydev to evdev</w:t>
+      </w:r>
+    </w:p>
+    <w:p>
+      <w:pPr>
+        <w:pStyle w:val="Normal"/>
+        <w:jc w:val="both"/>
+        <w:rPr>
+          <w:rFonts w:ascii="Times New Roman" w:hAnsi="Times New Roman"/>
+          <w:color w:val="000000"/>
+        </w:rPr>
+      </w:pPr>
+      <w:r>
+        <w:rPr>
+          <w:rFonts w:cs="Times New Roman" w:ascii="Times New Roman" w:hAnsi="Times New Roman"/>
+          <w:color w:val="000000"/>
+          <w:sz w:val="24"/>
+          <w:szCs w:val="24"/>
+        </w:rPr>
+        <w:t>The current architecture of WeJoy uses the "</w:t>
+      </w:r>
+      <w:r>
+        <w:rPr>
+          <w:rFonts w:cs="Times New Roman" w:ascii="Times New Roman" w:hAnsi="Times New Roman"/>
+          <w:color w:val="000000"/>
+          <w:sz w:val="24"/>
+          <w:szCs w:val="24"/>
+        </w:rPr>
+        <w:t>joydev</w:t>
+      </w:r>
+      <w:r>
+        <w:rPr>
+          <w:rStyle w:val="FootnoteAnchor"/>
+          <w:rFonts w:cs="Times New Roman" w:ascii="Times New Roman" w:hAnsi="Times New Roman"/>
+          <w:color w:val="000000"/>
+          <w:sz w:val="24"/>
+          <w:szCs w:val="24"/>
+        </w:rPr>
+        <w:footnoteReference w:id="2"/>
+      </w:r>
+      <w:r>
+        <w:rPr>
+          <w:rFonts w:cs="Times New Roman" w:ascii="Times New Roman" w:hAnsi="Times New Roman"/>
+          <w:color w:val="000000"/>
+          <w:sz w:val="24"/>
+          <w:szCs w:val="24"/>
+        </w:rPr>
+        <w:t xml:space="preserve">" </w:t>
+      </w:r>
+      <w:r>
+        <w:rPr>
+          <w:rFonts w:cs="Times New Roman" w:ascii="Times New Roman" w:hAnsi="Times New Roman"/>
+          <w:color w:val="000000"/>
+          <w:sz w:val="24"/>
+          <w:szCs w:val="24"/>
+        </w:rPr>
+        <w:t>driver</w:t>
+      </w:r>
+      <w:r>
+        <w:rPr>
+          <w:rFonts w:cs="Times New Roman" w:ascii="Times New Roman" w:hAnsi="Times New Roman"/>
+          <w:color w:val="000000"/>
+          <w:sz w:val="24"/>
+          <w:szCs w:val="24"/>
+        </w:rPr>
+        <w:t xml:space="preserve"> </w:t>
+      </w:r>
+      <w:r>
+        <w:rPr>
+          <w:rFonts w:cs="Times New Roman" w:ascii="Times New Roman" w:hAnsi="Times New Roman"/>
+          <w:color w:val="000000"/>
+          <w:sz w:val="24"/>
+          <w:szCs w:val="24"/>
+        </w:rPr>
+        <w:t>in order to get information about connected joysticks</w:t>
+      </w:r>
+      <w:r>
+        <w:rPr>
+          <w:rFonts w:cs="Times New Roman" w:ascii="Times New Roman" w:hAnsi="Times New Roman"/>
+          <w:color w:val="000000"/>
+          <w:sz w:val="24"/>
+          <w:szCs w:val="24"/>
+        </w:rPr>
+        <w:t xml:space="preserve">. </w:t>
+      </w:r>
+      <w:r>
+        <w:rPr>
+          <w:rFonts w:cs="Times New Roman" w:ascii="Times New Roman" w:hAnsi="Times New Roman"/>
+          <w:color w:val="000000"/>
+          <w:sz w:val="24"/>
+          <w:szCs w:val="24"/>
+        </w:rPr>
+        <w:t>The current architecture manually talks to joydev and as a result, it has its own implementations of the exposed data structures exposed by joydev</w:t>
+      </w:r>
+      <w:r>
+        <w:rPr>
+          <w:rFonts w:cs="Times New Roman" w:ascii="Times New Roman" w:hAnsi="Times New Roman"/>
+          <w:color w:val="000000"/>
+          <w:sz w:val="24"/>
+          <w:szCs w:val="24"/>
+        </w:rPr>
+        <w:t>, and requires the use of the "udev</w:t>
+      </w:r>
+      <w:r>
+        <w:rPr>
+          <w:rStyle w:val="FootnoteAnchor"/>
+          <w:rFonts w:cs="Times New Roman" w:ascii="Times New Roman" w:hAnsi="Times New Roman"/>
+          <w:color w:val="000000"/>
+          <w:sz w:val="24"/>
+          <w:szCs w:val="24"/>
+        </w:rPr>
+        <w:footnoteReference w:id="3"/>
+      </w:r>
+      <w:r>
+        <w:rPr>
+          <w:rFonts w:cs="Times New Roman" w:ascii="Times New Roman" w:hAnsi="Times New Roman"/>
+          <w:color w:val="000000"/>
+          <w:sz w:val="24"/>
+          <w:szCs w:val="24"/>
+        </w:rPr>
+        <w:t>" API for querying information about the connected joystick, such as a vendor or product id.</w:t>
+      </w:r>
+    </w:p>
+    <w:p>
+      <w:pPr>
+        <w:pStyle w:val="Normal"/>
+        <w:jc w:val="both"/>
+        <w:rPr>
+          <w:rFonts w:ascii="Times New Roman" w:hAnsi="Times New Roman"/>
+          <w:color w:val="000000"/>
+        </w:rPr>
+      </w:pPr>
+      <w:r>
+        <w:rPr>
+          <w:rFonts w:cs="Times New Roman" w:ascii="Times New Roman" w:hAnsi="Times New Roman"/>
+          <w:color w:val="000000"/>
+          <w:sz w:val="24"/>
+          <w:szCs w:val="24"/>
+        </w:rPr>
+        <w:t>A better solution would be to use the "evdev</w:t>
+      </w:r>
+      <w:r>
+        <w:rPr>
+          <w:rStyle w:val="FootnoteAnchor"/>
+          <w:rFonts w:cs="Times New Roman" w:ascii="Times New Roman" w:hAnsi="Times New Roman"/>
+          <w:color w:val="000000"/>
+          <w:sz w:val="24"/>
+          <w:szCs w:val="24"/>
+        </w:rPr>
+        <w:footnoteReference w:id="4"/>
+      </w:r>
+      <w:r>
+        <w:rPr>
+          <w:rFonts w:cs="Times New Roman" w:ascii="Times New Roman" w:hAnsi="Times New Roman"/>
+          <w:color w:val="000000"/>
+          <w:sz w:val="24"/>
+          <w:szCs w:val="24"/>
+        </w:rPr>
+        <w:t xml:space="preserve">" (Event Device) </w:t>
+      </w:r>
+      <w:r>
+        <w:rPr>
+          <w:rFonts w:cs="Times New Roman" w:ascii="Times New Roman" w:hAnsi="Times New Roman"/>
+          <w:color w:val="000000"/>
+          <w:sz w:val="24"/>
+          <w:szCs w:val="24"/>
+        </w:rPr>
+        <w:t>driver</w:t>
+      </w:r>
+      <w:r>
+        <w:rPr>
+          <w:rFonts w:cs="Times New Roman" w:ascii="Times New Roman" w:hAnsi="Times New Roman"/>
+          <w:color w:val="000000"/>
+          <w:sz w:val="24"/>
+          <w:szCs w:val="24"/>
+        </w:rPr>
+        <w:t xml:space="preserve"> with a wrapper like "libevdev</w:t>
+      </w:r>
+      <w:r>
+        <w:rPr>
+          <w:rStyle w:val="FootnoteAnchor"/>
+          <w:rFonts w:cs="Times New Roman" w:ascii="Times New Roman" w:hAnsi="Times New Roman"/>
+          <w:color w:val="000000"/>
+          <w:sz w:val="24"/>
+          <w:szCs w:val="24"/>
+        </w:rPr>
+        <w:footnoteReference w:id="5"/>
+      </w:r>
+      <w:r>
+        <w:rPr>
+          <w:rFonts w:cs="Times New Roman" w:ascii="Times New Roman" w:hAnsi="Times New Roman"/>
+          <w:color w:val="000000"/>
+          <w:sz w:val="24"/>
+          <w:szCs w:val="24"/>
+        </w:rPr>
+        <w:t>". This allows us to leave the implementation of the evdev up to libevdev, and we only need to ask for events using data structures it has already defined for us. This also allows us to remove the use of udev, as the evdev API exposes this information for us.</w:t>
+      </w:r>
+    </w:p>
+    <w:p>
+      <w:pPr>
+        <w:pStyle w:val="Normal"/>
+        <w:jc w:val="both"/>
+        <w:rPr>
+          <w:rFonts w:ascii="Times New Roman" w:hAnsi="Times New Roman" w:cs="Times New Roman"/>
+          <w:sz w:val="24"/>
+          <w:szCs w:val="24"/>
+        </w:rPr>
+      </w:pPr>
+      <w:r>
+        <w:rPr>
+          <w:rFonts w:cs="Times New Roman" w:ascii="Times New Roman" w:hAnsi="Times New Roman"/>
+          <w:color w:val="000000"/>
+          <w:sz w:val="24"/>
+          <w:szCs w:val="24"/>
+        </w:rPr>
+        <w:t>Another benefit is this removes the requirement for controllers to be connected via usb, and opens up both Bluetooth and even virtual devices.</w:t>
+      </w:r>
+    </w:p>
+    <w:p>
+      <w:pPr>
+        <w:pStyle w:val="Heading3"/>
+        <w:jc w:val="both"/>
+        <w:rPr>
           <w:rFonts w:eastAsia="Times New Roman"/>
           <w:lang w:eastAsia="en-NZ"/>
         </w:rPr>
       </w:pPr>
       <w:r>
         <w:rPr>
-          <w:rFonts w:eastAsia="Times New Roman"/>
-          <w:lang w:eastAsia="en-NZ"/>
-        </w:rPr>
-        <w:t>Architecture Improvement</w:t>
-      </w:r>
-    </w:p>
-    <w:p>
-      <w:pPr>
-        <w:pStyle w:val="Heading1"/>
-        <w:jc w:val="both"/>
-        <w:rPr/>
-      </w:pPr>
-      <w:r>
-        <w:rPr>
-          <w:rFonts w:eastAsia="Times New Roman"/>
-          <w:lang w:eastAsia="en-NZ"/>
-        </w:rPr>
-        <w:t>Proposal</w:t>
-      </w:r>
-    </w:p>
-    <w:p>
-      <w:pPr>
-        <w:pStyle w:val="Heading3"/>
-        <w:jc w:val="both"/>
-        <w:rPr>
-          <w:rFonts w:eastAsia="Times New Roman"/>
-          <w:lang w:eastAsia="en-NZ"/>
-        </w:rPr>
-      </w:pPr>
-      <w:r>
-        <w:rPr>
-          <w:rFonts w:eastAsia="Times New Roman"/>
-          <w:lang w:eastAsia="en-NZ"/>
-        </w:rPr>
-        <w:t>Migration from an old joystick API</w:t>
-      </w:r>
-    </w:p>
-    <w:p>
-      <w:pPr>
-        <w:pStyle w:val="Normal"/>
-        <w:jc w:val="both"/>
-        <w:rPr>
-          <w:rFonts w:ascii="Times New Roman" w:hAnsi="Times New Roman" w:cs="Times New Roman"/>
-          <w:sz w:val="24"/>
-          <w:szCs w:val="24"/>
-        </w:rPr>
-      </w:pPr>
-      <w:r>
-        <w:rPr>
-          <w:rFonts w:cs="Times New Roman" w:ascii="Times New Roman" w:hAnsi="Times New Roman"/>
-          <w:sz w:val="24"/>
-          <w:szCs w:val="24"/>
-        </w:rPr>
-        <w:t>The current architecture of WeJoy uses the "joystick" API. As a result, it has classes for manually wrapping the joystick API, and requires the use of the "udev" API for querying information about the connected joystick, such as a vendor or product id.</w:t>
-      </w:r>
-    </w:p>
-    <w:p>
-      <w:pPr>
-        <w:pStyle w:val="Normal"/>
-        <w:jc w:val="both"/>
-        <w:rPr/>
-      </w:pPr>
-      <w:r>
-        <w:rPr>
-          <w:rFonts w:cs="Times New Roman" w:ascii="Times New Roman" w:hAnsi="Times New Roman"/>
-          <w:sz w:val="24"/>
-          <w:szCs w:val="24"/>
-        </w:rPr>
-        <w:t>A better solution would be to use the "</w:t>
-      </w:r>
-      <w:r>
-        <w:rPr>
-          <w:rFonts w:cs="Times New Roman" w:ascii="Times New Roman" w:hAnsi="Times New Roman"/>
-          <w:sz w:val="24"/>
-          <w:szCs w:val="24"/>
-        </w:rPr>
-        <w:t>evdev</w:t>
-      </w:r>
-      <w:r>
-        <w:rPr>
-          <w:rFonts w:cs="Times New Roman" w:ascii="Times New Roman" w:hAnsi="Times New Roman"/>
-          <w:sz w:val="24"/>
-          <w:szCs w:val="24"/>
-        </w:rPr>
-        <w:t xml:space="preserve">" </w:t>
-      </w:r>
-      <w:r>
-        <w:rPr>
-          <w:rFonts w:cs="Times New Roman" w:ascii="Times New Roman" w:hAnsi="Times New Roman"/>
-          <w:sz w:val="24"/>
-          <w:szCs w:val="24"/>
-        </w:rPr>
-        <w:t>(Event Device)</w:t>
-      </w:r>
-      <w:r>
-        <w:rPr>
-          <w:rFonts w:cs="Times New Roman" w:ascii="Times New Roman" w:hAnsi="Times New Roman"/>
-          <w:sz w:val="24"/>
-          <w:szCs w:val="24"/>
-        </w:rPr>
-        <w:t xml:space="preserve"> API with a wrapper like "libevdev". This allows us to leave the implementation of the </w:t>
-      </w:r>
-      <w:r>
-        <w:rPr>
-          <w:rFonts w:cs="Times New Roman" w:ascii="Times New Roman" w:hAnsi="Times New Roman"/>
-          <w:sz w:val="24"/>
-          <w:szCs w:val="24"/>
-        </w:rPr>
-        <w:t>evdev</w:t>
-      </w:r>
-      <w:r>
-        <w:rPr>
-          <w:rFonts w:cs="Times New Roman" w:ascii="Times New Roman" w:hAnsi="Times New Roman"/>
-          <w:sz w:val="24"/>
-          <w:szCs w:val="24"/>
-        </w:rPr>
-        <w:t xml:space="preserve"> API up to libevdev, and we only need to ask for events using data structures it has already defined for us. This also allows us to remove the use of udev, as the </w:t>
-      </w:r>
-      <w:r>
-        <w:rPr>
-          <w:rFonts w:cs="Times New Roman" w:ascii="Times New Roman" w:hAnsi="Times New Roman"/>
-          <w:sz w:val="24"/>
-          <w:szCs w:val="24"/>
-        </w:rPr>
-        <w:t>evdev</w:t>
-      </w:r>
-      <w:r>
-        <w:rPr>
-          <w:rFonts w:cs="Times New Roman" w:ascii="Times New Roman" w:hAnsi="Times New Roman"/>
-          <w:sz w:val="24"/>
-          <w:szCs w:val="24"/>
-        </w:rPr>
-        <w:t xml:space="preserve"> API exposes this information for us.</w:t>
-      </w:r>
-    </w:p>
-    <w:p>
-      <w:pPr>
-        <w:pStyle w:val="Normal"/>
-        <w:jc w:val="both"/>
-        <w:rPr>
-          <w:rFonts w:ascii="Times New Roman" w:hAnsi="Times New Roman" w:cs="Times New Roman"/>
-          <w:sz w:val="24"/>
-          <w:szCs w:val="24"/>
-        </w:rPr>
-      </w:pPr>
-      <w:r>
-        <w:rPr>
-          <w:rFonts w:cs="Times New Roman" w:ascii="Times New Roman" w:hAnsi="Times New Roman"/>
-          <w:sz w:val="24"/>
-          <w:szCs w:val="24"/>
-        </w:rPr>
-        <w:t>Another benefit is this removes the requirement for controllers to be connected via usb, and opens up both Bluetooth and even virtual devices.</w:t>
-      </w:r>
-    </w:p>
-    <w:p>
-      <w:pPr>
-        <w:pStyle w:val="Heading3"/>
-        <w:jc w:val="both"/>
-        <w:rPr>
-          <w:rFonts w:eastAsia="Times New Roman"/>
-          <w:lang w:eastAsia="en-NZ"/>
-        </w:rPr>
-      </w:pPr>
-      <w:r>
-        <w:rPr>
-          <w:rFonts w:eastAsia="Times New Roman"/>
+          <w:rFonts w:eastAsia="Times New Roman" w:ascii="Times New Roman" w:hAnsi="Times New Roman"/>
+          <w:b/>
+          <w:bCs/>
+          <w:color w:val="000000"/>
           <w:lang w:eastAsia="en-NZ"/>
         </w:rPr>
         <w:t>Testing framework</w:t>
@@ -191,18 +337,81 @@
         <w:pStyle w:val="Normal"/>
         <w:jc w:val="both"/>
         <w:rPr>
-          <w:rFonts w:ascii="Times New Roman" w:hAnsi="Times New Roman" w:cs="Times New Roman"/>
-          <w:sz w:val="24"/>
-          <w:szCs w:val="24"/>
-        </w:rPr>
-      </w:pPr>
-      <w:r>
-        <w:rPr>
-          <w:rFonts w:cs="Times New Roman" w:ascii="Times New Roman" w:hAnsi="Times New Roman"/>
-          <w:sz w:val="24"/>
-          <w:szCs w:val="24"/>
-        </w:rPr>
-        <w:t>The current architecture of WeJoy has 0 tests. I would like to write a testing library that creates a virtual joystick, and then runs WeJoy with an example script configured for the joysticks. I then feed data into the virtual joystick and use libevdev to check that the virtual joysticks and keyboard created by WeJoy are outputting the correct data. I would like to implement this using Catch2 and BDD, as the Given When Then style of defining tests fits this domain very well, as we will have an input, and expect an output.</w:t>
+          <w:rFonts w:ascii="Times New Roman" w:hAnsi="Times New Roman"/>
+          <w:color w:val="000000"/>
+        </w:rPr>
+      </w:pPr>
+      <w:r>
+        <w:rPr>
+          <w:rFonts w:cs="Times New Roman" w:ascii="Times New Roman" w:hAnsi="Times New Roman"/>
+          <w:color w:val="000000"/>
+          <w:sz w:val="24"/>
+          <w:szCs w:val="24"/>
+        </w:rPr>
+        <w:t xml:space="preserve">The current architecture of WeJoy has </w:t>
+      </w:r>
+      <w:r>
+        <w:rPr>
+          <w:rFonts w:cs="Times New Roman" w:ascii="Times New Roman" w:hAnsi="Times New Roman"/>
+          <w:color w:val="000000"/>
+          <w:sz w:val="24"/>
+          <w:szCs w:val="24"/>
+        </w:rPr>
+        <w:t>no</w:t>
+      </w:r>
+      <w:r>
+        <w:rPr>
+          <w:rFonts w:cs="Times New Roman" w:ascii="Times New Roman" w:hAnsi="Times New Roman"/>
+          <w:color w:val="000000"/>
+          <w:sz w:val="24"/>
+          <w:szCs w:val="24"/>
+        </w:rPr>
+        <w:t xml:space="preserve"> tests. I would like to write a testing library that creates a virtual joystick, and then runs WeJoy with an example script configured for the joysticks. I </w:t>
+      </w:r>
+      <w:r>
+        <w:rPr>
+          <w:rFonts w:cs="Times New Roman" w:ascii="Times New Roman" w:hAnsi="Times New Roman"/>
+          <w:color w:val="000000"/>
+          <w:sz w:val="24"/>
+          <w:szCs w:val="24"/>
+        </w:rPr>
+        <w:t xml:space="preserve">would </w:t>
+      </w:r>
+      <w:r>
+        <w:rPr>
+          <w:rFonts w:cs="Times New Roman" w:ascii="Times New Roman" w:hAnsi="Times New Roman"/>
+          <w:color w:val="000000"/>
+          <w:sz w:val="24"/>
+          <w:szCs w:val="24"/>
+        </w:rPr>
+        <w:t xml:space="preserve">then </w:t>
+      </w:r>
+      <w:r>
+        <w:rPr>
+          <w:rFonts w:cs="Times New Roman" w:ascii="Times New Roman" w:hAnsi="Times New Roman"/>
+          <w:color w:val="000000"/>
+          <w:sz w:val="24"/>
+          <w:szCs w:val="24"/>
+        </w:rPr>
+        <w:t xml:space="preserve">like </w:t>
+      </w:r>
+      <w:r>
+        <w:rPr>
+          <w:rFonts w:cs="Times New Roman" w:ascii="Times New Roman" w:hAnsi="Times New Roman"/>
+          <w:color w:val="000000"/>
+          <w:sz w:val="24"/>
+          <w:szCs w:val="24"/>
+        </w:rPr>
+        <w:t xml:space="preserve">feed data into the virtual joystick and use libevdev to check that the virtual joysticks and keyboard created by WeJoy are outputting the correct data. I would like to implement this using Catch2 and BDD, as the Given When Then style of defining tests fits this domain very well, as we </w:t>
+      </w:r>
+      <w:r>
+        <w:rPr>
+          <w:rFonts w:cs="Times New Roman" w:ascii="Times New Roman" w:hAnsi="Times New Roman"/>
+          <w:color w:val="000000"/>
+          <w:sz w:val="24"/>
+          <w:szCs w:val="24"/>
+        </w:rPr>
+        <w:t>have specific inputs that should trigger specific outputs.</w:t>
       </w:r>
     </w:p>
     <w:p>
@@ -216,10 +425,149 @@
       </w:pPr>
       <w:r>
         <w:rPr>
+          <w:rFonts w:eastAsia="Times New Roman" w:ascii="Times New Roman" w:hAnsi="Times New Roman"/>
+          <w:b/>
+          <w:bCs/>
+          <w:color w:val="000000"/>
+          <w:lang w:eastAsia="en-NZ"/>
+        </w:rPr>
+        <w:t>New build system</w:t>
+      </w:r>
+    </w:p>
+    <w:p>
+      <w:pPr>
+        <w:pStyle w:val="Normal"/>
+        <w:jc w:val="both"/>
+        <w:rPr>
+          <w:rFonts w:ascii="Times New Roman" w:hAnsi="Times New Roman"/>
+          <w:color w:val="000000"/>
+        </w:rPr>
+      </w:pPr>
+      <w:r>
+        <w:rPr>
+          <w:rFonts w:cs="Times New Roman" w:ascii="Times New Roman" w:hAnsi="Times New Roman"/>
+          <w:color w:val="000000"/>
+          <w:sz w:val="24"/>
+          <w:szCs w:val="24"/>
+        </w:rPr>
+        <w:t xml:space="preserve">WeJoy was using a shell script to build. </w:t>
+      </w:r>
+      <w:r>
+        <w:rPr>
+          <w:rFonts w:cs="Times New Roman" w:ascii="Times New Roman" w:hAnsi="Times New Roman"/>
+          <w:color w:val="000000"/>
+          <w:sz w:val="24"/>
+          <w:szCs w:val="24"/>
+        </w:rPr>
+        <w:t>This is not a recommended practise as it involves hard coding the building application instead of leaving it up to a build system. I would like to move this to a Cmake</w:t>
+      </w:r>
+      <w:r>
+        <w:rPr>
+          <w:rStyle w:val="FootnoteAnchor"/>
+          <w:rFonts w:cs="Times New Roman" w:ascii="Times New Roman" w:hAnsi="Times New Roman"/>
+          <w:color w:val="000000"/>
+          <w:sz w:val="24"/>
+          <w:szCs w:val="24"/>
+        </w:rPr>
+        <w:footnoteReference w:id="6"/>
+      </w:r>
+      <w:r>
+        <w:rPr>
+          <w:rFonts w:cs="Times New Roman" w:ascii="Times New Roman" w:hAnsi="Times New Roman"/>
+          <w:color w:val="000000"/>
+          <w:sz w:val="24"/>
+          <w:szCs w:val="24"/>
+        </w:rPr>
+        <w:t xml:space="preserve"> system. This gives me the ability to write a build script that can work on any </w:t>
+      </w:r>
+      <w:r>
+        <w:rPr>
+          <w:rFonts w:cs="Times New Roman" w:ascii="Times New Roman" w:hAnsi="Times New Roman"/>
+          <w:color w:val="000000"/>
+          <w:sz w:val="24"/>
+          <w:szCs w:val="24"/>
+        </w:rPr>
+        <w:t>L</w:t>
+      </w:r>
+      <w:r>
+        <w:rPr>
+          <w:rFonts w:cs="Times New Roman" w:ascii="Times New Roman" w:hAnsi="Times New Roman"/>
+          <w:color w:val="000000"/>
+          <w:sz w:val="24"/>
+          <w:szCs w:val="24"/>
+        </w:rPr>
+        <w:t xml:space="preserve">inux machine, and one that only builds code that has changed. This change also resolves the issue of hardcoded constants, as Cmake supports the ability to call custom commands during the build process, so we can generate headers based on the </w:t>
+      </w:r>
+      <w:r>
+        <w:rPr>
+          <w:rFonts w:cs="Times New Roman" w:ascii="Times New Roman" w:hAnsi="Times New Roman"/>
+          <w:color w:val="000000"/>
+          <w:sz w:val="24"/>
+          <w:szCs w:val="24"/>
+        </w:rPr>
+        <w:t>L</w:t>
+      </w:r>
+      <w:r>
+        <w:rPr>
+          <w:rFonts w:cs="Times New Roman" w:ascii="Times New Roman" w:hAnsi="Times New Roman"/>
+          <w:color w:val="000000"/>
+          <w:sz w:val="24"/>
+          <w:szCs w:val="24"/>
+        </w:rPr>
+        <w:t>inux device list, and we no longer need to hardcode a device list.</w:t>
+      </w:r>
+    </w:p>
+    <w:p>
+      <w:pPr>
+        <w:pStyle w:val="Heading1"/>
+        <w:jc w:val="both"/>
+        <w:rPr>
           <w:rFonts w:eastAsia="Times New Roman"/>
           <w:lang w:eastAsia="en-NZ"/>
         </w:rPr>
-        <w:t>New build system</w:t>
+      </w:pPr>
+      <w:r>
+        <w:rPr>
+          <w:rFonts w:eastAsia="Times New Roman" w:ascii="Times New Roman" w:hAnsi="Times New Roman"/>
+          <w:b/>
+          <w:bCs/>
+          <w:color w:val="000000"/>
+          <w:lang w:eastAsia="en-NZ"/>
+        </w:rPr>
+        <w:t>Alterations</w:t>
+      </w:r>
+    </w:p>
+    <w:p>
+      <w:pPr>
+        <w:pStyle w:val="Heading3"/>
+        <w:jc w:val="both"/>
+        <w:rPr>
+          <w:rFonts w:ascii="Times New Roman" w:hAnsi="Times New Roman"/>
+          <w:b/>
+          <w:b/>
+          <w:bCs/>
+          <w:color w:val="000000"/>
+        </w:rPr>
+      </w:pPr>
+      <w:r>
+        <w:rPr>
+          <w:rFonts w:eastAsia="Times New Roman" w:ascii="Times New Roman" w:hAnsi="Times New Roman"/>
+          <w:b/>
+          <w:bCs/>
+          <w:color w:val="000000"/>
+          <w:lang w:eastAsia="en-NZ"/>
+        </w:rPr>
+        <w:t xml:space="preserve">Migrate from </w:t>
+      </w:r>
+      <w:r>
+        <w:rPr>
+          <w:rFonts w:eastAsia="Times New Roman" w:ascii="Times New Roman" w:hAnsi="Times New Roman"/>
+          <w:b/>
+          <w:bCs/>
+          <w:color w:val="000000"/>
+          <w:lang w:eastAsia="en-NZ"/>
+        </w:rPr>
+        <w:t>joydev to evdev</w:t>
       </w:r>
     </w:p>
     <w:p>
@@ -227,23 +575,184 @@
         <w:pStyle w:val="Normal"/>
         <w:jc w:val="both"/>
         <w:rPr>
-          <w:rFonts w:ascii="Times New Roman" w:hAnsi="Times New Roman" w:cs="Times New Roman"/>
-          <w:sz w:val="24"/>
-          <w:szCs w:val="24"/>
-        </w:rPr>
-      </w:pPr>
-      <w:r>
-        <w:rPr>
-          <w:rFonts w:cs="Times New Roman" w:ascii="Times New Roman" w:hAnsi="Times New Roman"/>
-          <w:sz w:val="24"/>
-          <w:szCs w:val="24"/>
-        </w:rPr>
-        <w:t>WeJoy was using a shell script to build. This is not very flexible, so I have will replace it with a CMake script instead. This means I can now generate code from system files, which gives us the ability to remove a lot of hardcoded constants from the source code. It also gives us the ability to forward constants to Lua, so that they can be used by the user if required.</w:t>
-      </w:r>
-    </w:p>
-    <w:p>
-      <w:pPr>
-        <w:pStyle w:val="Heading1"/>
+          <w:rFonts w:ascii="Times New Roman" w:hAnsi="Times New Roman"/>
+          <w:color w:val="000000"/>
+        </w:rPr>
+      </w:pPr>
+      <w:r>
+        <w:rPr>
+          <w:rFonts w:cs="Times New Roman" w:ascii="Times New Roman" w:hAnsi="Times New Roman"/>
+          <w:color w:val="000000"/>
+          <w:sz w:val="24"/>
+          <w:szCs w:val="24"/>
+        </w:rPr>
+        <w:t xml:space="preserve">WeJoy was using on the older joystick API for querying device information. This API lacked certain features required for the program, such as querying product and vendor IDs. The original project used code based on the udev API to </w:t>
+      </w:r>
+      <w:r>
+        <w:rPr>
+          <w:rFonts w:cs="Times New Roman" w:ascii="Times New Roman" w:hAnsi="Times New Roman"/>
+          <w:color w:val="000000"/>
+          <w:sz w:val="24"/>
+          <w:szCs w:val="24"/>
+        </w:rPr>
+        <w:t>provide</w:t>
+      </w:r>
+      <w:r>
+        <w:rPr>
+          <w:rFonts w:cs="Times New Roman" w:ascii="Times New Roman" w:hAnsi="Times New Roman"/>
+          <w:color w:val="000000"/>
+          <w:sz w:val="24"/>
+          <w:szCs w:val="24"/>
+        </w:rPr>
+        <w:t xml:space="preserve"> that functionality, which is unnecessary when existing APIs provide this. </w:t>
+      </w:r>
+      <w:r>
+        <w:rPr>
+          <w:rFonts w:cs="Times New Roman" w:ascii="Times New Roman" w:hAnsi="Times New Roman"/>
+          <w:color w:val="000000"/>
+          <w:sz w:val="24"/>
+          <w:szCs w:val="24"/>
+        </w:rPr>
+        <w:t>This udev provided code was also inflexible, as it needed different versions of code to handle different device types.</w:t>
+      </w:r>
+      <w:r>
+        <w:rPr>
+          <w:rFonts w:cs="Times New Roman" w:ascii="Times New Roman" w:hAnsi="Times New Roman"/>
+          <w:color w:val="000000"/>
+          <w:sz w:val="24"/>
+          <w:szCs w:val="24"/>
+        </w:rPr>
+        <w:t xml:space="preserve"> I have migrated this code base to </w:t>
+      </w:r>
+      <w:bookmarkStart w:id="1" w:name="__DdeLink__148_511051310"/>
+      <w:r>
+        <w:rPr>
+          <w:rFonts w:cs="Times New Roman" w:ascii="Times New Roman" w:hAnsi="Times New Roman"/>
+          <w:color w:val="000000"/>
+          <w:sz w:val="24"/>
+          <w:szCs w:val="24"/>
+        </w:rPr>
+        <w:t>l</w:t>
+      </w:r>
+      <w:bookmarkEnd w:id="1"/>
+      <w:r>
+        <w:rPr>
+          <w:rFonts w:cs="Times New Roman" w:ascii="Times New Roman" w:hAnsi="Times New Roman"/>
+          <w:color w:val="000000"/>
+          <w:sz w:val="24"/>
+          <w:szCs w:val="24"/>
+        </w:rPr>
+        <w:t>ibevdev</w:t>
+      </w:r>
+      <w:r>
+        <w:rPr>
+          <w:rFonts w:cs="Times New Roman" w:ascii="Times New Roman" w:hAnsi="Times New Roman"/>
+          <w:color w:val="000000"/>
+          <w:sz w:val="24"/>
+          <w:szCs w:val="24"/>
+        </w:rPr>
+        <w:t xml:space="preserve">, and as a result, the information can now come directly from </w:t>
+      </w:r>
+      <w:r>
+        <w:rPr>
+          <w:rFonts w:cs="Times New Roman" w:ascii="Times New Roman" w:hAnsi="Times New Roman"/>
+          <w:color w:val="000000"/>
+          <w:sz w:val="24"/>
+          <w:szCs w:val="24"/>
+        </w:rPr>
+        <w:t>libevdev</w:t>
+      </w:r>
+      <w:r>
+        <w:rPr>
+          <w:rFonts w:cs="Times New Roman" w:ascii="Times New Roman" w:hAnsi="Times New Roman"/>
+          <w:color w:val="000000"/>
+          <w:sz w:val="24"/>
+          <w:szCs w:val="24"/>
+        </w:rPr>
+        <w:t>, and we no longer have a limitation of USB devices. This opens up the ability to pass virtual devices in for testing, or use Bluetooth devices.</w:t>
+      </w:r>
+    </w:p>
+    <w:p>
+      <w:pPr>
+        <w:pStyle w:val="Heading3"/>
+        <w:jc w:val="both"/>
+        <w:rPr>
+          <w:rFonts w:ascii="Times New Roman" w:hAnsi="Times New Roman"/>
+          <w:b/>
+          <w:b/>
+          <w:bCs/>
+          <w:color w:val="000000"/>
+        </w:rPr>
+      </w:pPr>
+      <w:r>
+        <w:rPr>
+          <w:rFonts w:eastAsia="Times New Roman" w:ascii="Times New Roman" w:hAnsi="Times New Roman"/>
+          <w:b/>
+          <w:bCs/>
+          <w:color w:val="000000"/>
+          <w:lang w:eastAsia="en-NZ"/>
+        </w:rPr>
+        <w:t>Removal of the event structure</w:t>
+      </w:r>
+    </w:p>
+    <w:p>
+      <w:pPr>
+        <w:pStyle w:val="Normal"/>
+        <w:jc w:val="both"/>
+        <w:rPr>
+          <w:rFonts w:ascii="Times New Roman" w:hAnsi="Times New Roman"/>
+          <w:color w:val="000000"/>
+        </w:rPr>
+      </w:pPr>
+      <w:r>
+        <w:rPr>
+          <w:rFonts w:cs="Times New Roman" w:ascii="Times New Roman" w:hAnsi="Times New Roman"/>
+          <w:color w:val="000000"/>
+          <w:sz w:val="24"/>
+          <w:szCs w:val="24"/>
+        </w:rPr>
+        <w:t xml:space="preserve">WeJoy was previously using its own event structure in order to manually read data from </w:t>
+      </w:r>
+      <w:r>
+        <w:rPr>
+          <w:rFonts w:cs="Times New Roman" w:ascii="Times New Roman" w:hAnsi="Times New Roman"/>
+          <w:color w:val="000000"/>
+          <w:sz w:val="24"/>
+          <w:szCs w:val="24"/>
+        </w:rPr>
+        <w:t>joydev</w:t>
+      </w:r>
+      <w:r>
+        <w:rPr>
+          <w:rFonts w:cs="Times New Roman" w:ascii="Times New Roman" w:hAnsi="Times New Roman"/>
+          <w:color w:val="000000"/>
+          <w:sz w:val="24"/>
+          <w:szCs w:val="24"/>
+        </w:rPr>
+        <w:t xml:space="preserve">. This is no longer needed, as </w:t>
+      </w:r>
+      <w:r>
+        <w:rPr>
+          <w:rFonts w:cs="Times New Roman" w:ascii="Times New Roman" w:hAnsi="Times New Roman"/>
+          <w:color w:val="000000"/>
+          <w:sz w:val="24"/>
+          <w:szCs w:val="24"/>
+        </w:rPr>
+        <w:t>libevdev</w:t>
+      </w:r>
+      <w:r>
+        <w:rPr>
+          <w:rFonts w:cs="Times New Roman" w:ascii="Times New Roman" w:hAnsi="Times New Roman"/>
+          <w:color w:val="000000"/>
+          <w:sz w:val="24"/>
+          <w:szCs w:val="24"/>
+        </w:rPr>
+        <w:t xml:space="preserve"> provides this type of data for us. As a result, the code for handling events is much simpler as it has access to the required data when called. This also allows us to no longer need to update data structures related to external APIs, which is useful to avoid features breaking if the APIs we are dependent on change.</w:t>
+      </w:r>
+    </w:p>
+    <w:p>
+      <w:pPr>
+        <w:pStyle w:val="Heading3"/>
         <w:jc w:val="both"/>
         <w:rPr>
           <w:rFonts w:eastAsia="Times New Roman"/>
@@ -252,101 +761,304 @@
       </w:pPr>
       <w:r>
         <w:rPr>
+          <w:rFonts w:eastAsia="Times New Roman" w:ascii="Times New Roman" w:hAnsi="Times New Roman"/>
+          <w:b/>
+          <w:bCs/>
+          <w:color w:val="000000"/>
+          <w:lang w:eastAsia="en-NZ"/>
+        </w:rPr>
+        <w:t>Added functions for receiving many events at once</w:t>
+      </w:r>
+    </w:p>
+    <w:p>
+      <w:pPr>
+        <w:pStyle w:val="Normal"/>
+        <w:jc w:val="both"/>
+        <w:rPr>
+          <w:rFonts w:ascii="Times New Roman" w:hAnsi="Times New Roman"/>
+          <w:color w:val="000000"/>
+        </w:rPr>
+      </w:pPr>
+      <w:r>
+        <w:rPr>
+          <w:rFonts w:cs="Times New Roman" w:ascii="Times New Roman" w:hAnsi="Times New Roman"/>
+          <w:color w:val="000000"/>
+          <w:sz w:val="24"/>
+          <w:szCs w:val="24"/>
+        </w:rPr>
+        <w:t xml:space="preserve">While testing, I needed a way to identify what joystick button was pressed. To do this, methods have been added to the Lua script that allow a user to write general handlers for all axes or button events. I have added a method to Lua called </w:t>
+      </w:r>
+      <w:r>
+        <w:rPr>
+          <w:rFonts w:cs="Consolas" w:ascii="Times New Roman" w:hAnsi="Times New Roman"/>
+          <w:color w:val="000000"/>
+          <w:szCs w:val="24"/>
+        </w:rPr>
+        <w:t>axis_event</w:t>
+      </w:r>
+      <w:r>
+        <w:rPr>
+          <w:rFonts w:cs="Times New Roman" w:ascii="Times New Roman" w:hAnsi="Times New Roman"/>
+          <w:color w:val="000000"/>
+          <w:sz w:val="24"/>
+          <w:szCs w:val="24"/>
+        </w:rPr>
+        <w:t xml:space="preserve"> that is called when any axis change occurs, and this event is passed in a device, the changed axis and the value the axis was changed to. This allows the user to define a handler for multiple axes to clean up their scripts. The same was done for buttons, but with a function called </w:t>
+      </w:r>
+      <w:r>
+        <w:rPr>
+          <w:rFonts w:cs="Consolas" w:ascii="Times New Roman" w:hAnsi="Times New Roman"/>
+          <w:color w:val="000000"/>
+          <w:szCs w:val="24"/>
+        </w:rPr>
+        <w:t>button_event</w:t>
+      </w:r>
+      <w:r>
+        <w:rPr>
+          <w:rFonts w:cs="Times New Roman" w:ascii="Times New Roman" w:hAnsi="Times New Roman"/>
+          <w:color w:val="000000"/>
+          <w:sz w:val="24"/>
+          <w:szCs w:val="24"/>
+        </w:rPr>
+        <w:t>.</w:t>
+      </w:r>
+    </w:p>
+    <w:p>
+      <w:pPr>
+        <w:pStyle w:val="Heading3"/>
+        <w:jc w:val="both"/>
+        <w:rPr>
           <w:rFonts w:eastAsia="Times New Roman"/>
           <w:lang w:eastAsia="en-NZ"/>
         </w:rPr>
-        <w:t>Alterations</w:t>
+      </w:pPr>
+      <w:r>
+        <w:rPr>
+          <w:rFonts w:eastAsia="Times New Roman" w:ascii="Times New Roman" w:hAnsi="Times New Roman"/>
+          <w:b/>
+          <w:bCs/>
+          <w:color w:val="000000"/>
+          <w:lang w:eastAsia="en-NZ"/>
+        </w:rPr>
+        <w:t>Added an importer for the events from the Linux kernel instead of hardcoding basic events</w:t>
+      </w:r>
+    </w:p>
+    <w:p>
+      <w:pPr>
+        <w:pStyle w:val="Normal"/>
+        <w:jc w:val="both"/>
+        <w:rPr>
+          <w:rFonts w:ascii="Times New Roman" w:hAnsi="Times New Roman"/>
+          <w:color w:val="000000"/>
+        </w:rPr>
+      </w:pPr>
+      <w:r>
+        <w:rPr>
+          <w:rFonts w:cs="Times New Roman" w:ascii="Times New Roman" w:hAnsi="Times New Roman"/>
+          <w:color w:val="000000"/>
+          <w:sz w:val="24"/>
+          <w:szCs w:val="24"/>
+        </w:rPr>
+        <w:t xml:space="preserve">WeJoy had a hardcoded list of events that it could listen to. </w:t>
+      </w:r>
+      <w:r>
+        <w:rPr>
+          <w:rFonts w:cs="Times New Roman" w:ascii="Times New Roman" w:hAnsi="Times New Roman"/>
+          <w:color w:val="000000"/>
+          <w:sz w:val="24"/>
+          <w:szCs w:val="24"/>
+        </w:rPr>
+        <w:t>I thought this was bad practise, as hardcoding should be avoided if possible. This also means if support for a new device was added to the Linux kernel, and it had a new set of buttons or axes, we would need to manually add support to our application for this new data.</w:t>
+      </w:r>
+    </w:p>
+    <w:p>
+      <w:pPr>
+        <w:pStyle w:val="Normal"/>
+        <w:jc w:val="both"/>
+        <w:rPr>
+          <w:rFonts w:ascii="Times New Roman" w:hAnsi="Times New Roman"/>
+          <w:color w:val="000000"/>
+        </w:rPr>
+      </w:pPr>
+      <w:r>
+        <w:rPr>
+          <w:rFonts w:cs="Times New Roman" w:ascii="Times New Roman" w:hAnsi="Times New Roman"/>
+          <w:color w:val="000000"/>
+          <w:sz w:val="24"/>
+          <w:szCs w:val="24"/>
+        </w:rPr>
+        <w:t xml:space="preserve">Instead, I found </w:t>
+      </w:r>
+      <w:r>
+        <w:rPr>
+          <w:rFonts w:cs="Times New Roman" w:ascii="Times New Roman" w:hAnsi="Times New Roman"/>
+          <w:color w:val="000000"/>
+          <w:sz w:val="24"/>
+          <w:szCs w:val="24"/>
+        </w:rPr>
+        <w:t>a script from the evdev</w:t>
+      </w:r>
+      <w:r>
+        <w:rPr>
+          <w:rStyle w:val="FootnoteAnchor"/>
+          <w:rFonts w:cs="Times New Roman" w:ascii="Times New Roman" w:hAnsi="Times New Roman"/>
+          <w:color w:val="000000"/>
+          <w:sz w:val="24"/>
+          <w:szCs w:val="24"/>
+        </w:rPr>
+        <w:footnoteReference w:id="7"/>
+      </w:r>
+      <w:r>
+        <w:rPr>
+          <w:rFonts w:cs="Times New Roman" w:ascii="Times New Roman" w:hAnsi="Times New Roman"/>
+          <w:color w:val="000000"/>
+          <w:sz w:val="24"/>
+          <w:szCs w:val="24"/>
+        </w:rPr>
+        <w:t xml:space="preserve"> repository on github, and</w:t>
+      </w:r>
+      <w:r>
+        <w:rPr>
+          <w:rFonts w:cs="Times New Roman" w:ascii="Times New Roman" w:hAnsi="Times New Roman"/>
+          <w:color w:val="000000"/>
+          <w:sz w:val="24"/>
+          <w:szCs w:val="24"/>
+        </w:rPr>
+        <w:t xml:space="preserve"> modified </w:t>
+      </w:r>
+      <w:r>
+        <w:rPr>
+          <w:rFonts w:cs="Times New Roman" w:ascii="Times New Roman" w:hAnsi="Times New Roman"/>
+          <w:color w:val="000000"/>
+          <w:sz w:val="24"/>
+          <w:szCs w:val="24"/>
+        </w:rPr>
+        <w:t>it</w:t>
+      </w:r>
+      <w:r>
+        <w:rPr>
+          <w:rFonts w:cs="Times New Roman" w:ascii="Times New Roman" w:hAnsi="Times New Roman"/>
+          <w:color w:val="000000"/>
+          <w:sz w:val="24"/>
+          <w:szCs w:val="24"/>
+        </w:rPr>
+        <w:t xml:space="preserve"> to allow me to generate a list of events, and have changed the code to reference this list.</w:t>
+      </w:r>
+      <w:r>
+        <w:rPr>
+          <w:rFonts w:cs="Times New Roman" w:ascii="Times New Roman" w:hAnsi="Times New Roman"/>
+          <w:color w:val="000000"/>
+          <w:sz w:val="24"/>
+          <w:szCs w:val="24"/>
+        </w:rPr>
+        <w:t xml:space="preserve"> </w:t>
+      </w:r>
+      <w:r>
+        <w:rPr>
+          <w:rFonts w:cs="Times New Roman" w:ascii="Times New Roman" w:hAnsi="Times New Roman"/>
+          <w:color w:val="000000"/>
+          <w:sz w:val="24"/>
+          <w:szCs w:val="24"/>
+        </w:rPr>
+        <w:t xml:space="preserve">This script opens the global device list file on </w:t>
+      </w:r>
+      <w:r>
+        <w:rPr>
+          <w:rFonts w:cs="Times New Roman" w:ascii="Times New Roman" w:hAnsi="Times New Roman"/>
+          <w:color w:val="000000"/>
+          <w:sz w:val="24"/>
+          <w:szCs w:val="24"/>
+        </w:rPr>
+        <w:t>L</w:t>
+      </w:r>
+      <w:r>
+        <w:rPr>
+          <w:rFonts w:cs="Times New Roman" w:ascii="Times New Roman" w:hAnsi="Times New Roman"/>
+          <w:color w:val="000000"/>
+          <w:sz w:val="24"/>
+          <w:szCs w:val="24"/>
+        </w:rPr>
+        <w:t>inux, and processes it to pull out useful information such as device names. It then reformats the device information into a c++ map, and exposes it to the code base. I then exposed this data to Lua, so it could be used by developers writing scripts.</w:t>
       </w:r>
     </w:p>
     <w:p>
       <w:pPr>
         <w:pStyle w:val="Heading3"/>
         <w:jc w:val="both"/>
-        <w:rPr/>
-      </w:pPr>
-      <w:r>
         <w:rPr>
           <w:rFonts w:eastAsia="Times New Roman"/>
           <w:lang w:eastAsia="en-NZ"/>
         </w:rPr>
-        <w:t xml:space="preserve">Migrate from the joystick device API to the </w:t>
-      </w:r>
-      <w:r>
-        <w:rPr>
-          <w:rFonts w:eastAsia="Times New Roman"/>
-          <w:lang w:eastAsia="en-NZ"/>
-        </w:rPr>
-        <w:t>evdev</w:t>
-      </w:r>
-      <w:r>
-        <w:rPr>
-          <w:rFonts w:eastAsia="Times New Roman"/>
-          <w:lang w:eastAsia="en-NZ"/>
-        </w:rPr>
-        <w:t xml:space="preserve"> API</w:t>
+      </w:pPr>
+      <w:r>
+        <w:rPr>
+          <w:rFonts w:eastAsia="Times New Roman" w:ascii="Times New Roman" w:hAnsi="Times New Roman"/>
+          <w:b/>
+          <w:bCs/>
+          <w:color w:val="000000"/>
+          <w:lang w:eastAsia="en-NZ"/>
+        </w:rPr>
+        <w:t>Added functions to get the max and min values of a specific axis</w:t>
       </w:r>
     </w:p>
     <w:p>
       <w:pPr>
         <w:pStyle w:val="Normal"/>
         <w:jc w:val="both"/>
-        <w:rPr/>
-      </w:pPr>
-      <w:r>
-        <w:rPr>
-          <w:rFonts w:cs="Times New Roman" w:ascii="Times New Roman" w:hAnsi="Times New Roman"/>
-          <w:sz w:val="24"/>
-          <w:szCs w:val="24"/>
-        </w:rPr>
-        <w:t xml:space="preserve">WeJoy was using on the older joystick API for querying device information. This API was not comprehensive enough, and as a result some code based on the udev API was added to query for information such as the product and vendor ids. I have migrated this code base to the </w:t>
-      </w:r>
-      <w:bookmarkStart w:id="1" w:name="__DdeLink__148_511051310"/>
-      <w:r>
-        <w:rPr>
-          <w:rFonts w:cs="Times New Roman" w:ascii="Times New Roman" w:hAnsi="Times New Roman"/>
-          <w:sz w:val="24"/>
-          <w:szCs w:val="24"/>
-        </w:rPr>
-        <w:t>evdev</w:t>
-      </w:r>
-      <w:bookmarkEnd w:id="1"/>
-      <w:r>
-        <w:rPr>
-          <w:rFonts w:cs="Times New Roman" w:ascii="Times New Roman" w:hAnsi="Times New Roman"/>
-          <w:sz w:val="24"/>
-          <w:szCs w:val="24"/>
-        </w:rPr>
-        <w:t xml:space="preserve"> API, and as a result, the information can now come directly from the </w:t>
-      </w:r>
-      <w:r>
-        <w:rPr>
-          <w:rFonts w:cs="Times New Roman" w:ascii="Times New Roman" w:hAnsi="Times New Roman"/>
-          <w:sz w:val="24"/>
-          <w:szCs w:val="24"/>
-        </w:rPr>
-        <w:t>evdev</w:t>
-      </w:r>
-      <w:r>
-        <w:rPr>
-          <w:rFonts w:cs="Times New Roman" w:ascii="Times New Roman" w:hAnsi="Times New Roman"/>
-          <w:sz w:val="24"/>
-          <w:szCs w:val="24"/>
-        </w:rPr>
-        <w:t xml:space="preserve"> API, and we no longer have a limitation of USB devices. This opens up the ability to pass virtual devices in for testing, or use Bluetooth devices.</w:t>
+        <w:rPr>
+          <w:rFonts w:ascii="Times New Roman" w:hAnsi="Times New Roman"/>
+          <w:color w:val="000000"/>
+        </w:rPr>
+      </w:pPr>
+      <w:r>
+        <w:rPr>
+          <w:rFonts w:cs="Times New Roman" w:ascii="Times New Roman" w:hAnsi="Times New Roman"/>
+          <w:color w:val="000000"/>
+          <w:sz w:val="24"/>
+          <w:szCs w:val="24"/>
+        </w:rPr>
+        <w:t xml:space="preserve">While testing, I found it difficult to map from a real device to a virtual one as they both used different max and min values. This meant that one joystick may have been at the max value, and the other joystick may not even have registered a change. I added the ability to retrieve this information so a user could write a simple script in Lua to map from one coordinate system to another. I also added constants for the </w:t>
+      </w:r>
+      <w:r>
+        <w:rPr>
+          <w:rFonts w:cs="Times New Roman" w:ascii="Times New Roman" w:hAnsi="Times New Roman"/>
+          <w:color w:val="000000"/>
+          <w:sz w:val="24"/>
+          <w:szCs w:val="24"/>
+        </w:rPr>
+        <w:t xml:space="preserve">joystick axis ranges </w:t>
+      </w:r>
+      <w:r>
+        <w:rPr>
+          <w:rFonts w:cs="Times New Roman" w:ascii="Times New Roman" w:hAnsi="Times New Roman"/>
+          <w:color w:val="000000"/>
+          <w:sz w:val="24"/>
+          <w:szCs w:val="24"/>
+        </w:rPr>
+        <w:t>used the virtual joystick.</w:t>
       </w:r>
     </w:p>
     <w:p>
       <w:pPr>
         <w:pStyle w:val="Heading3"/>
         <w:jc w:val="both"/>
-        <w:rPr/>
-      </w:pPr>
-      <w:r>
-        <w:rPr>
-          <w:rFonts w:eastAsia="Times New Roman"/>
-          <w:lang w:eastAsia="en-NZ"/>
-        </w:rPr>
-        <w:t>Removal of the event structure</w:t>
+        <w:rPr>
+          <w:rFonts w:ascii="Times New Roman" w:hAnsi="Times New Roman"/>
+          <w:b/>
+          <w:b/>
+          <w:bCs/>
+          <w:color w:val="000000"/>
+        </w:rPr>
+      </w:pPr>
+      <w:r>
+        <w:rPr>
+          <w:rFonts w:eastAsia="Times New Roman" w:ascii="Times New Roman" w:hAnsi="Times New Roman"/>
+          <w:b/>
+          <w:bCs/>
+          <w:color w:val="000000"/>
+          <w:lang w:eastAsia="en-NZ"/>
+        </w:rPr>
+        <w:t>Modified the original code base to support virtual devices</w:t>
       </w:r>
     </w:p>
     <w:p>
@@ -354,175 +1066,27 @@
         <w:pStyle w:val="Normal"/>
         <w:jc w:val="both"/>
         <w:rPr>
-          <w:rFonts w:ascii="Times New Roman" w:hAnsi="Times New Roman" w:cs="Times New Roman"/>
-          <w:sz w:val="24"/>
-          <w:szCs w:val="24"/>
-        </w:rPr>
-      </w:pPr>
-      <w:r>
-        <w:rPr>
-          <w:rFonts w:cs="Times New Roman" w:ascii="Times New Roman" w:hAnsi="Times New Roman"/>
-          <w:sz w:val="24"/>
-          <w:szCs w:val="24"/>
-        </w:rPr>
-        <w:t>WeJoy was previously using its own event structure in order to manually read data from the old joystick API. This is no longer needed, as the event API provides this type of data for us. As a result, the code for handling events is much simpler as it has access to the required data when called. This also allows us to no longer need to update data structures related to external APIs, which is useful to avoid features breaking if the APIs we are dependent on change.</w:t>
-      </w:r>
-    </w:p>
-    <w:p>
-      <w:pPr>
-        <w:pStyle w:val="Heading3"/>
-        <w:jc w:val="both"/>
-        <w:rPr>
-          <w:rFonts w:eastAsia="Times New Roman"/>
-          <w:lang w:eastAsia="en-NZ"/>
-        </w:rPr>
-      </w:pPr>
-      <w:r>
-        <w:rPr>
-          <w:rFonts w:eastAsia="Times New Roman"/>
-          <w:lang w:eastAsia="en-NZ"/>
-        </w:rPr>
-        <w:t>Added functions for receiving many events at once</w:t>
-      </w:r>
-    </w:p>
-    <w:p>
-      <w:pPr>
-        <w:pStyle w:val="Normal"/>
-        <w:jc w:val="both"/>
-        <w:rPr>
-          <w:rFonts w:ascii="Times New Roman" w:hAnsi="Times New Roman" w:cs="Times New Roman"/>
-          <w:sz w:val="24"/>
-          <w:szCs w:val="24"/>
-        </w:rPr>
-      </w:pPr>
-      <w:r>
-        <w:rPr>
-          <w:rFonts w:cs="Times New Roman" w:ascii="Times New Roman" w:hAnsi="Times New Roman"/>
-          <w:sz w:val="24"/>
-          <w:szCs w:val="24"/>
-        </w:rPr>
-        <w:t xml:space="preserve">While testing, I needed a way to identify what joystick button was pressed. To do this, I added some methods to the Lua script that would let you write general handlers for all axis or all button events. I have added a method to Lua called </w:t>
-      </w:r>
-      <w:r>
-        <w:rPr>
-          <w:rFonts w:cs="Consolas" w:ascii="Consolas" w:hAnsi="Consolas"/>
-          <w:szCs w:val="24"/>
-        </w:rPr>
-        <w:t>axis_event</w:t>
-      </w:r>
-      <w:r>
-        <w:rPr>
-          <w:rFonts w:cs="Times New Roman" w:ascii="Times New Roman" w:hAnsi="Times New Roman"/>
-          <w:sz w:val="24"/>
-          <w:szCs w:val="24"/>
-        </w:rPr>
-        <w:t xml:space="preserve"> that is called when any axis change occurs, and this event is passed in a device, the changed axis and the value the axis was changed to. This allows the user to define a handler for multiple axes to clean up their scripts. The same was done for buttons, but with a function called </w:t>
-      </w:r>
-      <w:r>
-        <w:rPr>
-          <w:rFonts w:cs="Consolas" w:ascii="Consolas" w:hAnsi="Consolas"/>
-          <w:szCs w:val="24"/>
-        </w:rPr>
-        <w:t>button_event</w:t>
-      </w:r>
-      <w:r>
-        <w:rPr>
-          <w:rFonts w:cs="Times New Roman" w:ascii="Times New Roman" w:hAnsi="Times New Roman"/>
-          <w:sz w:val="24"/>
-          <w:szCs w:val="24"/>
-        </w:rPr>
-        <w:t>.</w:t>
-      </w:r>
-    </w:p>
-    <w:p>
-      <w:pPr>
-        <w:pStyle w:val="Heading3"/>
-        <w:jc w:val="both"/>
-        <w:rPr>
-          <w:rFonts w:eastAsia="Times New Roman"/>
-          <w:lang w:eastAsia="en-NZ"/>
-        </w:rPr>
-      </w:pPr>
-      <w:r>
-        <w:rPr>
-          <w:rFonts w:eastAsia="Times New Roman"/>
-          <w:lang w:eastAsia="en-NZ"/>
-        </w:rPr>
-        <w:t>Added an importer for the events from the Linux kernel instead of hardcoding basic events</w:t>
-      </w:r>
-    </w:p>
-    <w:p>
-      <w:pPr>
-        <w:pStyle w:val="Normal"/>
-        <w:jc w:val="both"/>
-        <w:rPr>
-          <w:rFonts w:ascii="Times New Roman" w:hAnsi="Times New Roman" w:cs="Times New Roman"/>
-          <w:sz w:val="24"/>
-          <w:szCs w:val="24"/>
-        </w:rPr>
-      </w:pPr>
-      <w:r>
-        <w:rPr>
-          <w:rFonts w:cs="Times New Roman" w:ascii="Times New Roman" w:hAnsi="Times New Roman"/>
-          <w:sz w:val="24"/>
-          <w:szCs w:val="24"/>
-        </w:rPr>
-        <w:t>WeJoy had a hardcoded list of events that it could listen to. I thought this was a bad idea as it means that it will need to be changed if a device is ever added to the Linux kernel.</w:t>
-      </w:r>
-    </w:p>
-    <w:p>
-      <w:pPr>
-        <w:pStyle w:val="Normal"/>
-        <w:jc w:val="both"/>
-        <w:rPr>
-          <w:rFonts w:ascii="Times New Roman" w:hAnsi="Times New Roman" w:cs="Times New Roman"/>
-          <w:sz w:val="24"/>
-          <w:szCs w:val="24"/>
-        </w:rPr>
-      </w:pPr>
-      <w:r>
-        <w:rPr>
-          <w:rFonts w:cs="Times New Roman" w:ascii="Times New Roman" w:hAnsi="Times New Roman"/>
-          <w:sz w:val="24"/>
-          <w:szCs w:val="24"/>
-        </w:rPr>
-        <w:t>Instead, I found and modified a script to allow me to generate a list of events, and have changed the code to reference this list.</w:t>
-      </w:r>
-    </w:p>
-    <w:p>
-      <w:pPr>
-        <w:pStyle w:val="Heading3"/>
-        <w:jc w:val="both"/>
-        <w:rPr>
-          <w:rFonts w:eastAsia="Times New Roman"/>
-          <w:lang w:eastAsia="en-NZ"/>
-        </w:rPr>
-      </w:pPr>
-      <w:r>
-        <w:rPr>
-          <w:rFonts w:eastAsia="Times New Roman"/>
-          <w:lang w:eastAsia="en-NZ"/>
-        </w:rPr>
-        <w:t>Added functions to get the max and min values of a specific axis</w:t>
-      </w:r>
-    </w:p>
-    <w:p>
-      <w:pPr>
-        <w:pStyle w:val="Normal"/>
-        <w:jc w:val="both"/>
-        <w:rPr>
-          <w:rFonts w:ascii="Times New Roman" w:hAnsi="Times New Roman" w:cs="Times New Roman"/>
-          <w:sz w:val="24"/>
-          <w:szCs w:val="24"/>
-        </w:rPr>
-      </w:pPr>
-      <w:r>
-        <w:rPr>
-          <w:rFonts w:cs="Times New Roman" w:ascii="Times New Roman" w:hAnsi="Times New Roman"/>
-          <w:sz w:val="24"/>
-          <w:szCs w:val="24"/>
-        </w:rPr>
-        <w:t>While testing, I found it difficult to map from a real device to a virtual one as they both used different max and min values. This meant that one joystick may have been at the max value, and the other joystick may not even have registered a change. I added the ability to retrieve this information so a user could write a simple script in Lua to map from one coordinate system to another. I also added constants for the coordinate system used the virtual joystick.</w:t>
+          <w:rFonts w:ascii="Times New Roman" w:hAnsi="Times New Roman"/>
+          <w:color w:val="000000"/>
+        </w:rPr>
+      </w:pPr>
+      <w:r>
+        <w:rPr>
+          <w:rFonts w:cs="Times New Roman" w:ascii="Times New Roman" w:hAnsi="Times New Roman"/>
+          <w:color w:val="000000"/>
+          <w:sz w:val="24"/>
+          <w:szCs w:val="24"/>
+        </w:rPr>
+        <w:t xml:space="preserve">I required the ability to test the orignal code base to make sure my changes did not break any existing functionality. In order to do this, I required a way to run the orignal code against my current testing framework. To do this, I made minimal changes to the original code to remove the limitation on USB, by changing the udev code to look up vendor id and product ids for a virtual device instead of a USB device. </w:t>
+      </w:r>
+      <w:r>
+        <w:rPr>
+          <w:rFonts w:cs="Times New Roman" w:ascii="Times New Roman" w:hAnsi="Times New Roman"/>
+          <w:color w:val="000000"/>
+          <w:sz w:val="24"/>
+          <w:szCs w:val="24"/>
+        </w:rPr>
+        <w:t>One issue I found was that the original code was slower, so I needed to modify my tests to run slower to make sure the original code would send events out. However, one set of tests refuses to pass, as there appears to be a bug in the original code.</w:t>
       </w:r>
     </w:p>
     <w:p>
@@ -538,10 +1102,354 @@
       </w:pPr>
       <w:r>
         <w:rPr>
+          <w:rFonts w:eastAsia="Times New Roman" w:ascii="Times New Roman" w:hAnsi="Times New Roman"/>
+          <w:b/>
+          <w:bCs/>
+          <w:color w:val="000000"/>
+          <w:lang w:eastAsia="en-NZ"/>
+        </w:rPr>
+        <w:t>Evaluation</w:t>
+      </w:r>
+    </w:p>
+    <w:p>
+      <w:pPr>
+        <w:pStyle w:val="Normal"/>
+        <w:jc w:val="both"/>
+        <w:rPr>
+          <w:rFonts w:ascii="Times New Roman" w:hAnsi="Times New Roman"/>
+          <w:color w:val="000000"/>
+        </w:rPr>
+      </w:pPr>
+      <w:r>
+        <w:rPr>
+          <w:rFonts w:cs="Times New Roman" w:ascii="Times New Roman" w:hAnsi="Times New Roman"/>
+          <w:color w:val="000000"/>
+          <w:sz w:val="24"/>
+          <w:szCs w:val="24"/>
+          <w:lang w:eastAsia="en-NZ"/>
+        </w:rPr>
+        <w:t xml:space="preserve">The main problem that this improvement solves is extensibility. In order to solve this, I have migrated the code base from </w:t>
+      </w:r>
+      <w:r>
+        <w:rPr>
+          <w:rFonts w:cs="Times New Roman" w:ascii="Times New Roman" w:hAnsi="Times New Roman"/>
+          <w:color w:val="000000"/>
+          <w:sz w:val="24"/>
+          <w:szCs w:val="24"/>
+          <w:lang w:eastAsia="en-NZ"/>
+        </w:rPr>
+        <w:t>joydev to libevdev</w:t>
+      </w:r>
+      <w:r>
+        <w:rPr>
+          <w:rFonts w:cs="Times New Roman" w:ascii="Times New Roman" w:hAnsi="Times New Roman"/>
+          <w:color w:val="000000"/>
+          <w:sz w:val="24"/>
+          <w:szCs w:val="24"/>
+          <w:lang w:eastAsia="en-NZ"/>
+        </w:rPr>
+        <w:t xml:space="preserve">. This allows us to handle more devices than USB, and also allows us to use newer devices that do not support </w:t>
+      </w:r>
+      <w:r>
+        <w:rPr>
+          <w:rFonts w:cs="Times New Roman" w:ascii="Times New Roman" w:hAnsi="Times New Roman"/>
+          <w:color w:val="000000"/>
+          <w:sz w:val="24"/>
+          <w:szCs w:val="24"/>
+          <w:lang w:eastAsia="en-NZ"/>
+        </w:rPr>
+        <w:t>joydev</w:t>
+      </w:r>
+      <w:r>
+        <w:rPr>
+          <w:rFonts w:cs="Times New Roman" w:ascii="Times New Roman" w:hAnsi="Times New Roman"/>
+          <w:color w:val="000000"/>
+          <w:sz w:val="24"/>
+          <w:szCs w:val="24"/>
+          <w:lang w:eastAsia="en-NZ"/>
+        </w:rPr>
+        <w:t>.</w:t>
+      </w:r>
+    </w:p>
+    <w:p>
+      <w:pPr>
+        <w:pStyle w:val="Normal"/>
+        <w:jc w:val="both"/>
+        <w:rPr>
+          <w:rFonts w:ascii="Times New Roman" w:hAnsi="Times New Roman" w:cs="Times New Roman"/>
+          <w:sz w:val="24"/>
+          <w:szCs w:val="24"/>
+          <w:lang w:eastAsia="en-NZ"/>
+        </w:rPr>
+      </w:pPr>
+      <w:r>
+        <w:rPr>
+          <w:rFonts w:ascii="Times New Roman" w:hAnsi="Times New Roman"/>
+          <w:color w:val="000000"/>
+        </w:rPr>
+      </w:r>
+      <w:r>
+        <mc:AlternateContent>
+          <mc:Choice Requires="wps">
+            <w:drawing>
+              <wp:anchor behindDoc="0" distT="0" distB="0" distL="0" distR="0" simplePos="0" locked="0" layoutInCell="1" allowOverlap="1" relativeHeight="2">
+                <wp:simplePos x="0" y="0"/>
+                <wp:positionH relativeFrom="column">
+                  <wp:posOffset>934085</wp:posOffset>
+                </wp:positionH>
+                <wp:positionV relativeFrom="paragraph">
+                  <wp:posOffset>-69215</wp:posOffset>
+                </wp:positionV>
+                <wp:extent cx="4052570" cy="3091180"/>
+                <wp:effectExtent l="0" t="0" r="0" b="0"/>
+                <wp:wrapSquare wrapText="bothSides"/>
+                <wp:docPr id="1" name="Frame1"/>
+                <a:graphic xmlns:a="http://schemas.openxmlformats.org/drawingml/2006/main">
+                  <a:graphicData uri="http://schemas.microsoft.com/office/word/2010/wordprocessingShape">
+                    <wps:wsp>
+                      <wps:cNvSpPr txBox="1"/>
+                      <wps:spPr>
+                        <a:xfrm>
+                          <a:off x="0" y="0"/>
+                          <a:ext cx="4052570" cy="3091180"/>
+                        </a:xfrm>
+                        <a:prstGeom prst="rect"/>
+                      </wps:spPr>
+                      <wps:txbx>
+                        <w:txbxContent>
+                          <w:p>
+                            <w:pPr>
+                              <w:pStyle w:val="Figure"/>
+                              <w:spacing w:before="120" w:after="120"/>
+                              <w:rPr/>
+                            </w:pPr>
+                            <w:r>
+                              <w:rPr/>
+                              <w:drawing>
+                                <wp:inline distT="0" distB="0" distL="0" distR="0">
+                                  <wp:extent cx="4052570" cy="2777490"/>
+                                  <wp:effectExtent l="0" t="0" r="0" b="0"/>
+                                  <wp:docPr id="2" name="Image1" descr=""/>
+                                  <wp:cNvGraphicFramePr>
+                                    <a:graphicFrameLocks xmlns:a="http://schemas.openxmlformats.org/drawingml/2006/main" noChangeAspect="1"/>
+                                  </wp:cNvGraphicFramePr>
+                                  <a:graphic xmlns:a="http://schemas.openxmlformats.org/drawingml/2006/main">
+                                    <a:graphicData uri="http://schemas.openxmlformats.org/drawingml/2006/picture">
+                                      <pic:pic xmlns:pic="http://schemas.openxmlformats.org/drawingml/2006/picture">
+                                        <pic:nvPicPr>
+                                          <pic:cNvPr id="2" name="Image1" descr=""/>
+                                          <pic:cNvPicPr>
+                                            <a:picLocks noChangeAspect="1" noChangeArrowheads="1"/>
+                                          </pic:cNvPicPr>
+                                        </pic:nvPicPr>
+                                        <pic:blipFill>
+                                          <a:blip r:embed="rId2"/>
+                                          <a:stretch>
+                                            <a:fillRect/>
+                                          </a:stretch>
+                                        </pic:blipFill>
+                                        <pic:spPr bwMode="auto">
+                                          <a:xfrm>
+                                            <a:off x="0" y="0"/>
+                                            <a:ext cx="4052570" cy="2777490"/>
+                                          </a:xfrm>
+                                          <a:prstGeom prst="rect">
+                                            <a:avLst/>
+                                          </a:prstGeom>
+                                        </pic:spPr>
+                                      </pic:pic>
+                                    </a:graphicData>
+                                  </a:graphic>
+                                </wp:inline>
+                              </w:drawing>
+                            </w:r>
+                            <w:r>
+                              <w:rPr>
+                                <w:vanish/>
+                              </w:rPr>
+                              <w:br/>
+                            </w:r>
+                            <w:r>
+                              <w:rPr>
+                                <w:rFonts w:ascii="Times New Roman" w:hAnsi="Times New Roman"/>
+                              </w:rPr>
+                              <w:t xml:space="preserve">Figure </w:t>
+                            </w:r>
+                            <w:r>
+                              <w:rPr>
+                                <w:rFonts w:ascii="Times New Roman" w:hAnsi="Times New Roman"/>
+                              </w:rPr>
+                              <w:fldChar w:fldCharType="begin"/>
+                            </w:r>
+                            <w:r>
+                              <w:rPr>
+                                <w:rFonts w:ascii="Times New Roman" w:hAnsi="Times New Roman"/>
+                              </w:rPr>
+                              <w:instrText> SEQ Figure \* ARABIC </w:instrText>
+                            </w:r>
+                            <w:r>
+                              <w:rPr>
+                                <w:rFonts w:ascii="Times New Roman" w:hAnsi="Times New Roman"/>
+                              </w:rPr>
+                              <w:fldChar w:fldCharType="separate"/>
+                            </w:r>
+                            <w:r>
+                              <w:rPr>
+                                <w:rFonts w:ascii="Times New Roman" w:hAnsi="Times New Roman"/>
+                              </w:rPr>
+                              <w:t>1</w:t>
+                            </w:r>
+                            <w:r>
+                              <w:rPr>
+                                <w:rFonts w:ascii="Times New Roman" w:hAnsi="Times New Roman"/>
+                              </w:rPr>
+                              <w:fldChar w:fldCharType="end"/>
+                            </w:r>
+                            <w:r>
+                              <w:rPr>
+                                <w:rFonts w:ascii="Times New Roman" w:hAnsi="Times New Roman"/>
+                              </w:rPr>
+                              <w:t>: The new architecture</w:t>
+                            </w:r>
+                          </w:p>
+                        </w:txbxContent>
+                      </wps:txbx>
+                      <wps:bodyPr anchor="t" lIns="0" tIns="0" rIns="0" bIns="0">
+                        <a:noAutofit/>
+                      </wps:bodyPr>
+                    </wps:wsp>
+                  </a:graphicData>
+                </a:graphic>
+              </wp:anchor>
+            </w:drawing>
+          </mc:Choice>
+          <mc:Fallback>
+            <w:pict>
+              <v:rect style="position:absolute;rotation:0;width:319.1pt;height:243.4pt;mso-wrap-distance-left:0pt;mso-wrap-distance-right:0pt;mso-wrap-distance-top:0pt;mso-wrap-distance-bottom:0pt;margin-top:-5.45pt;mso-position-vertical-relative:text;margin-left:73.55pt;mso-position-horizontal-relative:text">
+                <v:textbox inset="0in,0in,0in,0in">
+                  <w:txbxContent>
+                    <w:p>
+                      <w:pPr>
+                        <w:pStyle w:val="Figure"/>
+                        <w:spacing w:before="120" w:after="120"/>
+                        <w:rPr/>
+                      </w:pPr>
+                      <w:r>
+                        <w:rPr/>
+                        <w:drawing>
+                          <wp:inline distT="0" distB="0" distL="0" distR="0">
+                            <wp:extent cx="4052570" cy="2777490"/>
+                            <wp:effectExtent l="0" t="0" r="0" b="0"/>
+                            <wp:docPr id="3" name="Image1" descr=""/>
+                            <wp:cNvGraphicFramePr>
+                              <a:graphicFrameLocks xmlns:a="http://schemas.openxmlformats.org/drawingml/2006/main" noChangeAspect="1"/>
+                            </wp:cNvGraphicFramePr>
+                            <a:graphic xmlns:a="http://schemas.openxmlformats.org/drawingml/2006/main">
+                              <a:graphicData uri="http://schemas.openxmlformats.org/drawingml/2006/picture">
+                                <pic:pic xmlns:pic="http://schemas.openxmlformats.org/drawingml/2006/picture">
+                                  <pic:nvPicPr>
+                                    <pic:cNvPr id="3" name="Image1" descr=""/>
+                                    <pic:cNvPicPr>
+                                      <a:picLocks noChangeAspect="1" noChangeArrowheads="1"/>
+                                    </pic:cNvPicPr>
+                                  </pic:nvPicPr>
+                                  <pic:blipFill>
+                                    <a:blip r:embed="rId2"/>
+                                    <a:stretch>
+                                      <a:fillRect/>
+                                    </a:stretch>
+                                  </pic:blipFill>
+                                  <pic:spPr bwMode="auto">
+                                    <a:xfrm>
+                                      <a:off x="0" y="0"/>
+                                      <a:ext cx="4052570" cy="2777490"/>
+                                    </a:xfrm>
+                                    <a:prstGeom prst="rect">
+                                      <a:avLst/>
+                                    </a:prstGeom>
+                                  </pic:spPr>
+                                </pic:pic>
+                              </a:graphicData>
+                            </a:graphic>
+                          </wp:inline>
+                        </w:drawing>
+                      </w:r>
+                      <w:r>
+                        <w:rPr>
+                          <w:vanish/>
+                        </w:rPr>
+                        <w:br/>
+                      </w:r>
+                      <w:r>
+                        <w:rPr>
+                          <w:rFonts w:ascii="Times New Roman" w:hAnsi="Times New Roman"/>
+                        </w:rPr>
+                        <w:t xml:space="preserve">Figure </w:t>
+                      </w:r>
+                      <w:r>
+                        <w:rPr>
+                          <w:rFonts w:ascii="Times New Roman" w:hAnsi="Times New Roman"/>
+                        </w:rPr>
+                        <w:fldChar w:fldCharType="begin"/>
+                      </w:r>
+                      <w:r>
+                        <w:rPr>
+                          <w:rFonts w:ascii="Times New Roman" w:hAnsi="Times New Roman"/>
+                        </w:rPr>
+                        <w:instrText> SEQ Figure \* ARABIC </w:instrText>
+                      </w:r>
+                      <w:r>
+                        <w:rPr>
+                          <w:rFonts w:ascii="Times New Roman" w:hAnsi="Times New Roman"/>
+                        </w:rPr>
+                        <w:fldChar w:fldCharType="separate"/>
+                      </w:r>
+                      <w:r>
+                        <w:rPr>
+                          <w:rFonts w:ascii="Times New Roman" w:hAnsi="Times New Roman"/>
+                        </w:rPr>
+                        <w:t>1</w:t>
+                      </w:r>
+                      <w:r>
+                        <w:rPr>
+                          <w:rFonts w:ascii="Times New Roman" w:hAnsi="Times New Roman"/>
+                        </w:rPr>
+                        <w:fldChar w:fldCharType="end"/>
+                      </w:r>
+                      <w:r>
+                        <w:rPr>
+                          <w:rFonts w:ascii="Times New Roman" w:hAnsi="Times New Roman"/>
+                        </w:rPr>
+                        <w:t>: The new architecture</w:t>
+                      </w:r>
+                    </w:p>
+                  </w:txbxContent>
+                </v:textbox>
+                <w10:wrap type="square"/>
+              </v:rect>
+            </w:pict>
+          </mc:Fallback>
+        </mc:AlternateContent>
+      </w:r>
+    </w:p>
+    <w:p>
+      <w:pPr>
+        <w:pStyle w:val="Heading3"/>
+        <w:jc w:val="both"/>
+        <w:rPr>
           <w:rFonts w:eastAsia="Times New Roman"/>
           <w:lang w:eastAsia="en-NZ"/>
         </w:rPr>
-        <w:t>Evaluation</w:t>
+      </w:pPr>
+      <w:r>
+        <w:rPr>
+          <w:rFonts w:eastAsia="Times New Roman" w:ascii="Times New Roman" w:hAnsi="Times New Roman"/>
+          <w:b/>
+          <w:bCs/>
+          <w:color w:val="000000"/>
+          <w:lang w:eastAsia="en-NZ"/>
+        </w:rPr>
+        <w:t>Extensibility</w:t>
       </w:r>
     </w:p>
     <w:p>
@@ -549,6 +1457,149 @@
         <w:pStyle w:val="Normal"/>
         <w:jc w:val="both"/>
         <w:rPr>
+          <w:rFonts w:ascii="Times New Roman" w:hAnsi="Times New Roman"/>
+          <w:color w:val="000000"/>
+        </w:rPr>
+      </w:pPr>
+      <w:r>
+        <w:rPr>
+          <w:rFonts w:cs="Times New Roman" w:ascii="Times New Roman" w:hAnsi="Times New Roman"/>
+          <w:color w:val="000000"/>
+          <w:sz w:val="24"/>
+          <w:szCs w:val="24"/>
+          <w:lang w:eastAsia="en-NZ"/>
+        </w:rPr>
+        <w:t>Extensibility of software is a recognised aspect of quality in a product, as defined by ISO/IEC 25010</w:t>
+      </w:r>
+      <w:r>
+        <w:rPr>
+          <w:rStyle w:val="FootnoteAnchor"/>
+          <w:rFonts w:cs="Times New Roman" w:ascii="Times New Roman" w:hAnsi="Times New Roman"/>
+          <w:color w:val="000000"/>
+          <w:sz w:val="24"/>
+          <w:szCs w:val="24"/>
+          <w:lang w:eastAsia="en-NZ"/>
+        </w:rPr>
+        <w:footnoteReference w:id="8"/>
+      </w:r>
+      <w:r>
+        <w:rPr>
+          <w:rFonts w:cs="Times New Roman" w:ascii="Times New Roman" w:hAnsi="Times New Roman"/>
+          <w:color w:val="000000"/>
+          <w:sz w:val="24"/>
+          <w:szCs w:val="24"/>
+          <w:lang w:eastAsia="en-NZ"/>
+        </w:rPr>
+        <w:t>. This change has made the software more compatible with other devices, allowing it to be used for more purposes. There is also a lot less hard-coded values, which means the product will stay up to date if Linux decides to add more devices.</w:t>
+      </w:r>
+    </w:p>
+    <w:p>
+      <w:pPr>
+        <w:pStyle w:val="Normal"/>
+        <w:jc w:val="both"/>
+        <w:rPr>
+          <w:rFonts w:ascii="Times New Roman" w:hAnsi="Times New Roman"/>
+          <w:color w:val="000000"/>
+        </w:rPr>
+      </w:pPr>
+      <w:r>
+        <w:rPr>
+          <w:rFonts w:cs="Times New Roman" w:ascii="Times New Roman" w:hAnsi="Times New Roman"/>
+          <w:color w:val="000000"/>
+          <w:sz w:val="24"/>
+          <w:szCs w:val="24"/>
+          <w:lang w:eastAsia="en-NZ"/>
+        </w:rPr>
+        <w:t xml:space="preserve">The secondary problem that this improvement solves is lack of tests. I have implemented a full testing framework based on Catch2, which allows a developer to easily write tests using a BDD (Behaviour Driven Design) syntax. This allows someone to write a demonstration script, and then using a virtual controller, test that script and as a result test the program as long as the script is comprehensive enough. </w:t>
+      </w:r>
+      <w:r>
+        <w:rPr>
+          <w:rFonts w:cs="Times New Roman" w:ascii="Times New Roman" w:hAnsi="Times New Roman"/>
+          <w:color w:val="000000"/>
+          <w:sz w:val="24"/>
+          <w:szCs w:val="24"/>
+          <w:lang w:eastAsia="en-NZ"/>
+        </w:rPr>
+        <w:t xml:space="preserve">See </w:t>
+      </w:r>
+      <w:r>
+        <w:rPr>
+          <w:rFonts w:cs="Times New Roman" w:ascii="Times New Roman" w:hAnsi="Times New Roman"/>
+          <w:color w:val="000000"/>
+          <w:sz w:val="24"/>
+          <w:szCs w:val="24"/>
+          <w:lang w:eastAsia="en-NZ"/>
+        </w:rPr>
+        <w:fldChar w:fldCharType="begin"/>
+      </w:r>
+      <w:r>
+        <w:rPr>
+          <w:sz w:val="24"/>
+          <w:szCs w:val="24"/>
+          <w:rFonts w:cs="Times New Roman" w:ascii="Times New Roman" w:hAnsi="Times New Roman"/>
+        </w:rPr>
+        <w:instrText> REF Ref_Figure1_full \h </w:instrText>
+      </w:r>
+      <w:r>
+        <w:rPr>
+          <w:sz w:val="24"/>
+          <w:szCs w:val="24"/>
+          <w:rFonts w:cs="Times New Roman" w:ascii="Times New Roman" w:hAnsi="Times New Roman"/>
+        </w:rPr>
+        <w:fldChar w:fldCharType="separate"/>
+      </w:r>
+      <w:r>
+        <w:rPr>
+          <w:sz w:val="24"/>
+          <w:szCs w:val="24"/>
+          <w:rFonts w:cs="Times New Roman" w:ascii="Times New Roman" w:hAnsi="Times New Roman"/>
+        </w:rPr>
+        <w:t xml:space="preserve"> Figure 2: Architecture diagram for the testing framework</w:t>
+      </w:r>
+      <w:r>
+        <w:rPr>
+          <w:sz w:val="24"/>
+          <w:szCs w:val="24"/>
+          <w:rFonts w:cs="Times New Roman" w:ascii="Times New Roman" w:hAnsi="Times New Roman"/>
+        </w:rPr>
+        <w:fldChar w:fldCharType="end"/>
+      </w:r>
+      <w:r>
+        <w:rPr>
+          <w:rFonts w:cs="Times New Roman" w:ascii="Times New Roman" w:hAnsi="Times New Roman"/>
+          <w:color w:val="000000"/>
+          <w:sz w:val="24"/>
+          <w:szCs w:val="24"/>
+          <w:lang w:eastAsia="en-NZ"/>
+        </w:rPr>
+        <w:t xml:space="preserve"> for a full overview of  the test </w:t>
+      </w:r>
+      <w:r>
+        <w:rPr>
+          <w:rFonts w:cs="Times New Roman" w:ascii="Times New Roman" w:hAnsi="Times New Roman"/>
+          <w:color w:val="000000"/>
+          <w:sz w:val="24"/>
+          <w:szCs w:val="24"/>
+          <w:lang w:eastAsia="en-NZ"/>
+        </w:rPr>
+        <w:t>framework</w:t>
+      </w:r>
+      <w:r>
+        <w:rPr>
+          <w:rFonts w:cs="Times New Roman" w:ascii="Times New Roman" w:hAnsi="Times New Roman"/>
+          <w:color w:val="000000"/>
+          <w:sz w:val="24"/>
+          <w:szCs w:val="24"/>
+          <w:lang w:eastAsia="en-NZ"/>
+        </w:rPr>
+        <w:t>architecture.</w:t>
+      </w:r>
+    </w:p>
+    <w:p>
+      <w:pPr>
+        <w:pStyle w:val="Normal"/>
+        <w:jc w:val="both"/>
+        <w:rPr>
           <w:rFonts w:ascii="Times New Roman" w:hAnsi="Times New Roman" w:cs="Times New Roman"/>
           <w:sz w:val="24"/>
           <w:szCs w:val="24"/>
@@ -557,17 +1608,273 @@
       </w:pPr>
       <w:r>
         <w:rPr>
-          <w:rFonts w:cs="Times New Roman" w:ascii="Times New Roman" w:hAnsi="Times New Roman"/>
-          <w:sz w:val="24"/>
-          <w:szCs w:val="24"/>
-          <w:lang w:eastAsia="en-NZ"/>
-        </w:rPr>
-        <w:t>The main problem that this improvement solves is extensibility. In order to solve this, I have migrated the code base from the old joystick API to the new event API. This allows us to handle more devices than USB, and also allows us to use newer devices that do not support the old joystick USB.</w:t>
-      </w:r>
-    </w:p>
-    <w:p>
-      <w:pPr>
-        <w:pStyle w:val="Heading3"/>
+          <w:rFonts w:ascii="Times New Roman" w:hAnsi="Times New Roman"/>
+          <w:color w:val="000000"/>
+        </w:rPr>
+      </w:r>
+      <w:r>
+        <mc:AlternateContent>
+          <mc:Choice Requires="wps">
+            <w:drawing>
+              <wp:anchor behindDoc="0" distT="0" distB="0" distL="0" distR="0" simplePos="0" locked="0" layoutInCell="1" allowOverlap="1" relativeHeight="4">
+                <wp:simplePos x="0" y="0"/>
+                <wp:positionH relativeFrom="column">
+                  <wp:align>center</wp:align>
+                </wp:positionH>
+                <wp:positionV relativeFrom="paragraph">
+                  <wp:posOffset>635</wp:posOffset>
+                </wp:positionV>
+                <wp:extent cx="5731510" cy="1515110"/>
+                <wp:effectExtent l="0" t="0" r="0" b="0"/>
+                <wp:wrapSquare wrapText="largest"/>
+                <wp:docPr id="4" name="Frame2"/>
+                <a:graphic xmlns:a="http://schemas.openxmlformats.org/drawingml/2006/main">
+                  <a:graphicData uri="http://schemas.microsoft.com/office/word/2010/wordprocessingShape">
+                    <wps:wsp>
+                      <wps:cNvSpPr txBox="1"/>
+                      <wps:spPr>
+                        <a:xfrm>
+                          <a:off x="0" y="0"/>
+                          <a:ext cx="5731510" cy="1515110"/>
+                        </a:xfrm>
+                        <a:prstGeom prst="rect"/>
+                      </wps:spPr>
+                      <wps:txbx>
+                        <w:txbxContent>
+                          <w:p>
+                            <w:pPr>
+                              <w:pStyle w:val="Figure"/>
+                              <w:spacing w:before="120" w:after="120"/>
+                              <w:rPr/>
+                            </w:pPr>
+                            <w:r>
+                              <w:rPr/>
+                              <w:drawing>
+                                <wp:inline distT="0" distB="0" distL="0" distR="0">
+                                  <wp:extent cx="5731510" cy="1201420"/>
+                                  <wp:effectExtent l="0" t="0" r="0" b="0"/>
+                                  <wp:docPr id="5" name="Image2" descr=""/>
+                                  <wp:cNvGraphicFramePr>
+                                    <a:graphicFrameLocks xmlns:a="http://schemas.openxmlformats.org/drawingml/2006/main" noChangeAspect="1"/>
+                                  </wp:cNvGraphicFramePr>
+                                  <a:graphic xmlns:a="http://schemas.openxmlformats.org/drawingml/2006/main">
+                                    <a:graphicData uri="http://schemas.openxmlformats.org/drawingml/2006/picture">
+                                      <pic:pic xmlns:pic="http://schemas.openxmlformats.org/drawingml/2006/picture">
+                                        <pic:nvPicPr>
+                                          <pic:cNvPr id="5" name="Image2" descr=""/>
+                                          <pic:cNvPicPr>
+                                            <a:picLocks noChangeAspect="1" noChangeArrowheads="1"/>
+                                          </pic:cNvPicPr>
+                                        </pic:nvPicPr>
+                                        <pic:blipFill>
+                                          <a:blip r:embed="rId3"/>
+                                          <a:stretch>
+                                            <a:fillRect/>
+                                          </a:stretch>
+                                        </pic:blipFill>
+                                        <pic:spPr bwMode="auto">
+                                          <a:xfrm>
+                                            <a:off x="0" y="0"/>
+                                            <a:ext cx="5731510" cy="1201420"/>
+                                          </a:xfrm>
+                                          <a:prstGeom prst="rect">
+                                            <a:avLst/>
+                                          </a:prstGeom>
+                                        </pic:spPr>
+                                      </pic:pic>
+                                    </a:graphicData>
+                                  </a:graphic>
+                                </wp:inline>
+                              </w:drawing>
+                            </w:r>
+                            <w:r>
+                              <w:rPr>
+                                <w:vanish/>
+                              </w:rPr>
+                              <w:br/>
+                            </w:r>
+                            <w:bookmarkStart w:id="2" w:name="Ref_Figure1_full"/>
+                            <w:r>
+                              <w:rPr>
+                                <w:rFonts w:ascii="Times New Roman" w:hAnsi="Times New Roman"/>
+                              </w:rPr>
+                              <w:t xml:space="preserve">Figure </w:t>
+                            </w:r>
+                            <w:r>
+                              <w:rPr>
+                                <w:rFonts w:ascii="Times New Roman" w:hAnsi="Times New Roman"/>
+                              </w:rPr>
+                              <w:fldChar w:fldCharType="begin"/>
+                            </w:r>
+                            <w:r>
+                              <w:rPr>
+                                <w:rFonts w:ascii="Times New Roman" w:hAnsi="Times New Roman"/>
+                              </w:rPr>
+                              <w:instrText> SEQ Figure \* ARABIC </w:instrText>
+                            </w:r>
+                            <w:r>
+                              <w:rPr>
+                                <w:rFonts w:ascii="Times New Roman" w:hAnsi="Times New Roman"/>
+                              </w:rPr>
+                              <w:fldChar w:fldCharType="separate"/>
+                            </w:r>
+                            <w:r>
+                              <w:rPr>
+                                <w:rFonts w:ascii="Times New Roman" w:hAnsi="Times New Roman"/>
+                              </w:rPr>
+                              <w:t>2</w:t>
+                            </w:r>
+                            <w:r>
+                              <w:rPr>
+                                <w:rFonts w:ascii="Times New Roman" w:hAnsi="Times New Roman"/>
+                              </w:rPr>
+                              <w:fldChar w:fldCharType="end"/>
+                            </w:r>
+                            <w:r>
+                              <w:rPr>
+                                <w:rFonts w:ascii="Times New Roman" w:hAnsi="Times New Roman"/>
+                              </w:rPr>
+                              <w:t xml:space="preserve">: </w:t>
+                            </w:r>
+                            <w:r>
+                              <w:rPr>
+                                <w:rFonts w:ascii="Times New Roman" w:hAnsi="Times New Roman"/>
+                              </w:rPr>
+                              <w:t>Architecture diagram for the testing framework</w:t>
+                            </w:r>
+                            <w:bookmarkEnd w:id="2"/>
+                          </w:p>
+                        </w:txbxContent>
+                      </wps:txbx>
+                      <wps:bodyPr anchor="t" lIns="0" tIns="0" rIns="0" bIns="0">
+                        <a:noAutofit/>
+                      </wps:bodyPr>
+                    </wps:wsp>
+                  </a:graphicData>
+                </a:graphic>
+              </wp:anchor>
+            </w:drawing>
+          </mc:Choice>
+          <mc:Fallback>
+            <w:pict>
+              <v:rect style="position:absolute;rotation:0;width:451.3pt;height:119.3pt;mso-wrap-distance-left:0pt;mso-wrap-distance-right:0pt;mso-wrap-distance-top:0pt;mso-wrap-distance-bottom:0pt;margin-top:0pt;mso-position-vertical:top;mso-position-vertical-relative:text;margin-left:0pt;mso-position-horizontal:center;mso-position-horizontal-relative:text">
+                <v:textbox inset="0in,0in,0in,0in">
+                  <w:txbxContent>
+                    <w:p>
+                      <w:pPr>
+                        <w:pStyle w:val="Figure"/>
+                        <w:spacing w:before="120" w:after="120"/>
+                        <w:rPr/>
+                      </w:pPr>
+                      <w:r>
+                        <w:rPr/>
+                        <w:drawing>
+                          <wp:inline distT="0" distB="0" distL="0" distR="0">
+                            <wp:extent cx="5731510" cy="1201420"/>
+                            <wp:effectExtent l="0" t="0" r="0" b="0"/>
+                            <wp:docPr id="6" name="Image2" descr=""/>
+                            <wp:cNvGraphicFramePr>
+                              <a:graphicFrameLocks xmlns:a="http://schemas.openxmlformats.org/drawingml/2006/main" noChangeAspect="1"/>
+                            </wp:cNvGraphicFramePr>
+                            <a:graphic xmlns:a="http://schemas.openxmlformats.org/drawingml/2006/main">
+                              <a:graphicData uri="http://schemas.openxmlformats.org/drawingml/2006/picture">
+                                <pic:pic xmlns:pic="http://schemas.openxmlformats.org/drawingml/2006/picture">
+                                  <pic:nvPicPr>
+                                    <pic:cNvPr id="6" name="Image2" descr=""/>
+                                    <pic:cNvPicPr>
+                                      <a:picLocks noChangeAspect="1" noChangeArrowheads="1"/>
+                                    </pic:cNvPicPr>
+                                  </pic:nvPicPr>
+                                  <pic:blipFill>
+                                    <a:blip r:embed="rId3"/>
+                                    <a:stretch>
+                                      <a:fillRect/>
+                                    </a:stretch>
+                                  </pic:blipFill>
+                                  <pic:spPr bwMode="auto">
+                                    <a:xfrm>
+                                      <a:off x="0" y="0"/>
+                                      <a:ext cx="5731510" cy="1201420"/>
+                                    </a:xfrm>
+                                    <a:prstGeom prst="rect">
+                                      <a:avLst/>
+                                    </a:prstGeom>
+                                  </pic:spPr>
+                                </pic:pic>
+                              </a:graphicData>
+                            </a:graphic>
+                          </wp:inline>
+                        </w:drawing>
+                      </w:r>
+                      <w:r>
+                        <w:rPr>
+                          <w:vanish/>
+                        </w:rPr>
+                        <w:br/>
+                      </w:r>
+                      <w:bookmarkStart w:id="3" w:name="Ref_Figure1_full"/>
+                      <w:r>
+                        <w:rPr>
+                          <w:rFonts w:ascii="Times New Roman" w:hAnsi="Times New Roman"/>
+                        </w:rPr>
+                        <w:t xml:space="preserve">Figure </w:t>
+                      </w:r>
+                      <w:r>
+                        <w:rPr>
+                          <w:rFonts w:ascii="Times New Roman" w:hAnsi="Times New Roman"/>
+                        </w:rPr>
+                        <w:fldChar w:fldCharType="begin"/>
+                      </w:r>
+                      <w:r>
+                        <w:rPr>
+                          <w:rFonts w:ascii="Times New Roman" w:hAnsi="Times New Roman"/>
+                        </w:rPr>
+                        <w:instrText> SEQ Figure \* ARABIC </w:instrText>
+                      </w:r>
+                      <w:r>
+                        <w:rPr>
+                          <w:rFonts w:ascii="Times New Roman" w:hAnsi="Times New Roman"/>
+                        </w:rPr>
+                        <w:fldChar w:fldCharType="separate"/>
+                      </w:r>
+                      <w:r>
+                        <w:rPr>
+                          <w:rFonts w:ascii="Times New Roman" w:hAnsi="Times New Roman"/>
+                        </w:rPr>
+                        <w:t>2</w:t>
+                      </w:r>
+                      <w:r>
+                        <w:rPr>
+                          <w:rFonts w:ascii="Times New Roman" w:hAnsi="Times New Roman"/>
+                        </w:rPr>
+                        <w:fldChar w:fldCharType="end"/>
+                      </w:r>
+                      <w:r>
+                        <w:rPr>
+                          <w:rFonts w:ascii="Times New Roman" w:hAnsi="Times New Roman"/>
+                        </w:rPr>
+                        <w:t xml:space="preserve">: </w:t>
+                      </w:r>
+                      <w:r>
+                        <w:rPr>
+                          <w:rFonts w:ascii="Times New Roman" w:hAnsi="Times New Roman"/>
+                        </w:rPr>
+                        <w:t>Architecture diagram for the testing framework</w:t>
+                      </w:r>
+                      <w:bookmarkEnd w:id="3"/>
+                    </w:p>
+                  </w:txbxContent>
+                </v:textbox>
+                <w10:wrap type="square" side="largest"/>
+              </v:rect>
+            </w:pict>
+          </mc:Fallback>
+        </mc:AlternateContent>
+      </w:r>
+    </w:p>
+    <w:p>
+      <w:pPr>
+        <w:pStyle w:val="Heading1"/>
         <w:jc w:val="both"/>
         <w:rPr>
           <w:rFonts w:eastAsia="Times New Roman"/>
@@ -576,10 +1883,13 @@
       </w:pPr>
       <w:r>
         <w:rPr>
-          <w:rFonts w:eastAsia="Times New Roman"/>
-          <w:lang w:eastAsia="en-NZ"/>
-        </w:rPr>
-        <w:t>Extensibility</w:t>
+          <w:rFonts w:eastAsia="Times New Roman" w:ascii="Times New Roman" w:hAnsi="Times New Roman"/>
+          <w:b/>
+          <w:bCs/>
+          <w:color w:val="000000"/>
+          <w:lang w:eastAsia="en-NZ"/>
+        </w:rPr>
+        <w:t>Stakeholder Concerns</w:t>
       </w:r>
     </w:p>
     <w:p>
@@ -596,11 +1906,12 @@
       <w:r>
         <w:rPr>
           <w:rFonts w:cs="Times New Roman" w:ascii="Times New Roman" w:hAnsi="Times New Roman"/>
-          <w:sz w:val="24"/>
-          <w:szCs w:val="24"/>
-          <w:lang w:eastAsia="en-NZ"/>
-        </w:rPr>
-        <w:t>Extensibility of software is a recognised aspect of quality in a product, as defined by ISO/IEC 25010. This change has made the software more compatible with other devices, allowing it to be used for more purposes. There is also a lot less hard-coded values, which means the product will stay up to date if Linux decides to add more devices.</w:t>
+          <w:color w:val="000000"/>
+          <w:sz w:val="24"/>
+          <w:szCs w:val="24"/>
+          <w:lang w:eastAsia="en-NZ"/>
+        </w:rPr>
+        <w:t xml:space="preserve">The two main stakeholders of WeJoy are the developers and the users that are writing scripts targeting it. The testing architectural improvement primarily targets the developers, while the extensibility improvements target both the user and the developer. </w:t>
       </w:r>
     </w:p>
     <w:p>
@@ -617,28 +1928,12 @@
       <w:r>
         <w:rPr>
           <w:rFonts w:cs="Times New Roman" w:ascii="Times New Roman" w:hAnsi="Times New Roman"/>
-          <w:sz w:val="24"/>
-          <w:szCs w:val="24"/>
-          <w:lang w:eastAsia="en-NZ"/>
-        </w:rPr>
-        <w:t>The secondary problem that this improvement solves is lack of tests. I have implemented a full testing framework based on Catch2, which allows a developer to easily write tests using a BDD (Behaviour Driven Design) syntax. This allows someone to write a demonstration script, and then using a virtual controller, test that script and as a result test the program as long as the script is comprehensive enough.</w:t>
-      </w:r>
-    </w:p>
-    <w:p>
-      <w:pPr>
-        <w:pStyle w:val="Heading1"/>
-        <w:jc w:val="both"/>
-        <w:rPr>
-          <w:rFonts w:eastAsia="Times New Roman"/>
-          <w:lang w:eastAsia="en-NZ"/>
-        </w:rPr>
-      </w:pPr>
-      <w:r>
-        <w:rPr>
-          <w:rFonts w:eastAsia="Times New Roman"/>
-          <w:lang w:eastAsia="en-NZ"/>
-        </w:rPr>
-        <w:t>Stakeholder Concerns</w:t>
+          <w:color w:val="000000"/>
+          <w:sz w:val="24"/>
+          <w:szCs w:val="24"/>
+          <w:lang w:eastAsia="en-NZ"/>
+        </w:rPr>
+        <w:t>The developers of a software project have an interest in making sure a product stays up to date and relevant at all times.  If a product is designed with outdated components, it will eventually be replaced with a newer product if that product supports a broader range of devices. In this case, updating the API will allow the product to stay relevant for longer as it can now be used to solve problems that other products cannot.</w:t>
       </w:r>
     </w:p>
     <w:p>
@@ -655,11 +1950,12 @@
       <w:r>
         <w:rPr>
           <w:rFonts w:cs="Times New Roman" w:ascii="Times New Roman" w:hAnsi="Times New Roman"/>
-          <w:sz w:val="24"/>
-          <w:szCs w:val="24"/>
-          <w:lang w:eastAsia="en-NZ"/>
-        </w:rPr>
-        <w:t xml:space="preserve">The two main stakeholders of WeJoy are the developers and the users that are writing scripts targeting it. The testing architectural improvement primarily targets the developers, while the extensibility improvements target both the user and the developer. </w:t>
+          <w:color w:val="000000"/>
+          <w:sz w:val="24"/>
+          <w:szCs w:val="24"/>
+          <w:lang w:eastAsia="en-NZ"/>
+        </w:rPr>
+        <w:t>Developers of a product will find that a product with a proper testing framework is a much more enjoyable to work with. With this testing framework in place, the developer can now work on developing features, and will not need to worry about their features causing bugs or breaking other features. Using BDD, we can make sure that tests are both easy to write, and can test all parts of the application in unison. For this reason, developers as stakeholders will find the architectural changes I have made useful.</w:t>
       </w:r>
     </w:p>
     <w:p>
@@ -676,11 +1972,12 @@
       <w:r>
         <w:rPr>
           <w:rFonts w:cs="Times New Roman" w:ascii="Times New Roman" w:hAnsi="Times New Roman"/>
-          <w:sz w:val="24"/>
-          <w:szCs w:val="24"/>
-          <w:lang w:eastAsia="en-NZ"/>
-        </w:rPr>
-        <w:t>The developers of a software project have an interest in making sure a product stays up to date and relevant at all times.  If a product is designed with outdated components, it will eventually be replaced with a newer product if that product supports a broader range of devices. In this case, updating the API will allow the product to stay relevant for longer as it can now be used to solve problems that other products cannot.</w:t>
+          <w:color w:val="000000"/>
+          <w:sz w:val="24"/>
+          <w:szCs w:val="24"/>
+          <w:lang w:eastAsia="en-NZ"/>
+        </w:rPr>
+        <w:t>Developers of this product will also find that a proper build system is a lot more pleasant than a single script that runs a command, as it gives the ability to run other scripts and tests from the build scripts, instead of being limited to a single command.</w:t>
       </w:r>
     </w:p>
     <w:p>
@@ -697,48 +1994,7 @@
       <w:r>
         <w:rPr>
           <w:rFonts w:cs="Times New Roman" w:ascii="Times New Roman" w:hAnsi="Times New Roman"/>
-          <w:sz w:val="24"/>
-          <w:szCs w:val="24"/>
-          <w:lang w:eastAsia="en-NZ"/>
-        </w:rPr>
-        <w:t>Developers of a product will find that a product with a proper testing framework is a much more enjoyable to work with. With this testing framework in place, the developer can now work on developing features, and will not need to worry about their features causing bugs or breaking other features. Using BDD, we can make sure that tests are both easy to write, and can test all parts of the application in unison. For this reason, developers as stakeholders will find the architectural changes I have made useful.</w:t>
-      </w:r>
-    </w:p>
-    <w:p>
-      <w:pPr>
-        <w:pStyle w:val="Normal"/>
-        <w:jc w:val="both"/>
-        <w:rPr>
-          <w:rFonts w:ascii="Times New Roman" w:hAnsi="Times New Roman" w:cs="Times New Roman"/>
-          <w:sz w:val="24"/>
-          <w:szCs w:val="24"/>
-          <w:lang w:eastAsia="en-NZ"/>
-        </w:rPr>
-      </w:pPr>
-      <w:r>
-        <w:rPr>
-          <w:rFonts w:cs="Times New Roman" w:ascii="Times New Roman" w:hAnsi="Times New Roman"/>
-          <w:sz w:val="24"/>
-          <w:szCs w:val="24"/>
-          <w:lang w:eastAsia="en-NZ"/>
-        </w:rPr>
-        <w:t>Developers of this product will also find that a proper build system is a lot more pleasant than a single script that runs a command, as it gives the ability to run other scripts and tests from the build scripts, instead of being limited to a single command.</w:t>
-      </w:r>
-    </w:p>
-    <w:p>
-      <w:pPr>
-        <w:pStyle w:val="Normal"/>
-        <w:jc w:val="both"/>
-        <w:rPr>
-          <w:rFonts w:ascii="Times New Roman" w:hAnsi="Times New Roman" w:cs="Times New Roman"/>
-          <w:sz w:val="24"/>
-          <w:szCs w:val="24"/>
-          <w:lang w:eastAsia="en-NZ"/>
-        </w:rPr>
-      </w:pPr>
-      <w:r>
-        <w:rPr>
-          <w:rFonts w:cs="Times New Roman" w:ascii="Times New Roman" w:hAnsi="Times New Roman"/>
+          <w:color w:val="000000"/>
           <w:sz w:val="24"/>
           <w:szCs w:val="24"/>
           <w:lang w:eastAsia="en-NZ"/>
@@ -751,11 +2007,15 @@
         <w:pStyle w:val="Normal"/>
         <w:spacing w:before="0" w:after="200"/>
         <w:jc w:val="both"/>
-        <w:rPr/>
-      </w:pPr>
-      <w:r>
-        <w:rPr>
-          <w:rFonts w:cs="Times New Roman" w:ascii="Times New Roman" w:hAnsi="Times New Roman"/>
+        <w:rPr>
+          <w:rFonts w:ascii="Times New Roman" w:hAnsi="Times New Roman"/>
+          <w:color w:val="000000"/>
+        </w:rPr>
+      </w:pPr>
+      <w:r>
+        <w:rPr>
+          <w:rFonts w:cs="Times New Roman" w:ascii="Times New Roman" w:hAnsi="Times New Roman"/>
+          <w:color w:val="000000"/>
           <w:sz w:val="24"/>
           <w:szCs w:val="24"/>
           <w:lang w:eastAsia="en-NZ"/>
@@ -764,6 +2024,9 @@
       </w:r>
     </w:p>
     <w:sectPr>
+      <w:footnotePr>
+        <w:numFmt w:val="decimal"/>
+      </w:footnotePr>
       <w:type w:val="nextPage"/>
       <w:pgSz w:w="11906" w:h="16838"/>
       <w:pgMar w:left="1440" w:right="1440" w:header="0" w:top="1440" w:footer="0" w:bottom="1440" w:gutter="0"/>
@@ -776,13 +2039,247 @@
 </w:document>
 </file>
 
+<file path=word/footnotes.xml><?xml version="1.0" encoding="utf-8"?>
+<w:footnotes xmlns:o="urn:schemas-microsoft-com:office:office" xmlns:r="http://schemas.openxmlformats.org/officeDocument/2006/relationships" xmlns:v="urn:schemas-microsoft-com:vml" xmlns:w="http://schemas.openxmlformats.org/wordprocessingml/2006/main" xmlns:w10="urn:schemas-microsoft-com:office:word" xmlns:wp="http://schemas.openxmlformats.org/drawingml/2006/wordprocessingDrawing" xmlns:wps="http://schemas.microsoft.com/office/word/2010/wordprocessingShape" xmlns:wpg="http://schemas.microsoft.com/office/word/2010/wordprocessingGroup" xmlns:mc="http://schemas.openxmlformats.org/markup-compatibility/2006" xmlns:wp14="http://schemas.microsoft.com/office/word/2010/wordprocessingDrawing" xmlns:w14="http://schemas.microsoft.com/office/word/2010/wordml" mc:Ignorable="w14 wp14">
+  <w:footnote w:id="0" w:type="separator">
+    <w:p>
+      <w:r>
+        <w:separator/>
+      </w:r>
+    </w:p>
+  </w:footnote>
+  <w:footnote w:id="1" w:type="continuationSeparator">
+    <w:p>
+      <w:r>
+        <w:continuationSeparator/>
+      </w:r>
+    </w:p>
+  </w:footnote>
+  <w:footnote w:id="2">
+    <w:p>
+      <w:pPr>
+        <w:pStyle w:val="Footnote"/>
+        <w:spacing w:before="0" w:after="200"/>
+        <w:rPr/>
+      </w:pPr>
+      <w:r>
+        <w:rPr>
+          <w:rStyle w:val="FootnoteCharacters"/>
+        </w:rPr>
+        <w:footnoteRef/>
+      </w:r>
+      <w:hyperlink r:id="rId1">
+        <w:r>
+          <w:rPr>
+            <w:rStyle w:val="InternetLink"/>
+          </w:rPr>
+          <w:tab/>
+          <w:t>https://www.kernel.org/doc/Documentation/input/joystick-api.txt</w:t>
+        </w:r>
+      </w:hyperlink>
+    </w:p>
+  </w:footnote>
+  <w:footnote w:id="3">
+    <w:p>
+      <w:pPr>
+        <w:pStyle w:val="Footnote"/>
+        <w:spacing w:before="0" w:after="200"/>
+        <w:rPr/>
+      </w:pPr>
+      <w:r>
+        <w:rPr>
+          <w:rStyle w:val="FootnoteCharacters"/>
+        </w:rPr>
+        <w:footnoteRef/>
+      </w:r>
+      <w:hyperlink r:id="rId2">
+        <w:r>
+          <w:rPr>
+            <w:rStyle w:val="InternetLink"/>
+          </w:rPr>
+          <w:tab/>
+          <w:t>http://man7.org/</w:t>
+        </w:r>
+        <w:r>
+          <w:rPr>
+            <w:rStyle w:val="InternetLink"/>
+          </w:rPr>
+          <w:t>l</w:t>
+        </w:r>
+        <w:r>
+          <w:rPr>
+            <w:rStyle w:val="InternetLink"/>
+          </w:rPr>
+          <w:t>inux/man-pages/man3/libudev.3.html</w:t>
+        </w:r>
+      </w:hyperlink>
+    </w:p>
+  </w:footnote>
+  <w:footnote w:id="4">
+    <w:p>
+      <w:pPr>
+        <w:pStyle w:val="Footnote"/>
+        <w:spacing w:before="0" w:after="200"/>
+        <w:rPr/>
+      </w:pPr>
+      <w:r>
+        <w:rPr>
+          <w:rStyle w:val="FootnoteCharacters"/>
+        </w:rPr>
+        <w:footnoteRef/>
+      </w:r>
+      <w:hyperlink r:id="rId3">
+        <w:r>
+          <w:rPr>
+            <w:rStyle w:val="InternetLink"/>
+          </w:rPr>
+          <w:tab/>
+          <w:t>https://www.x.org/archive/X11R7.6/doc/man/man4/evdev.4.xhtml</w:t>
+        </w:r>
+      </w:hyperlink>
+      <w:hyperlink r:id="rId4">
+        <w:r>
+          <w:rPr/>
+          <w:t xml:space="preserve"> </w:t>
+        </w:r>
+      </w:hyperlink>
+    </w:p>
+  </w:footnote>
+  <w:footnote w:id="5">
+    <w:p>
+      <w:pPr>
+        <w:pStyle w:val="Footnote"/>
+        <w:suppressLineNumbers/>
+        <w:spacing w:before="0" w:after="200"/>
+        <w:ind w:left="339" w:hanging="339"/>
+        <w:rPr/>
+      </w:pPr>
+      <w:r>
+        <w:rPr>
+          <w:rStyle w:val="FootnoteCharacters"/>
+        </w:rPr>
+        <w:footnoteRef/>
+      </w:r>
+      <w:hyperlink r:id="rId5">
+        <w:r>
+          <w:rPr>
+            <w:rStyle w:val="InternetLink"/>
+          </w:rPr>
+          <w:tab/>
+          <w:t>https://www.freedesktop.org/software/libevdev/doc/latest/</w:t>
+        </w:r>
+      </w:hyperlink>
+      <w:hyperlink r:id="rId6">
+        <w:r>
+          <w:rPr/>
+          <w:t xml:space="preserve"> </w:t>
+        </w:r>
+      </w:hyperlink>
+    </w:p>
+  </w:footnote>
+  <w:footnote w:id="6">
+    <w:p>
+      <w:pPr>
+        <w:pStyle w:val="Footnote"/>
+        <w:rPr/>
+      </w:pPr>
+      <w:r>
+        <w:rPr>
+          <w:rStyle w:val="FootnoteCharacters"/>
+        </w:rPr>
+        <w:footnoteRef/>
+      </w:r>
+      <w:hyperlink r:id="rId7">
+        <w:r>
+          <w:rPr>
+            <w:rStyle w:val="InternetLink"/>
+          </w:rPr>
+          <w:tab/>
+          <w:t>https://cmake.org/</w:t>
+        </w:r>
+      </w:hyperlink>
+      <w:hyperlink r:id="rId8">
+        <w:r>
+          <w:rPr/>
+          <w:t xml:space="preserve"> </w:t>
+        </w:r>
+      </w:hyperlink>
+    </w:p>
+    <w:p>
+      <w:pPr>
+        <w:pStyle w:val="Footnote"/>
+        <w:spacing w:before="0" w:after="200"/>
+        <w:ind w:hanging="0"/>
+        <w:rPr/>
+      </w:pPr>
+      <w:r>
+        <w:rPr/>
+      </w:r>
+    </w:p>
+  </w:footnote>
+  <w:footnote w:id="7">
+    <w:p>
+      <w:pPr>
+        <w:pStyle w:val="Footnote"/>
+        <w:suppressLineNumbers/>
+        <w:spacing w:before="0" w:after="200"/>
+        <w:ind w:left="339" w:hanging="339"/>
+        <w:rPr/>
+      </w:pPr>
+      <w:r>
+        <w:rPr>
+          <w:rStyle w:val="FootnoteCharacters"/>
+        </w:rPr>
+        <w:footnoteRef/>
+      </w:r>
+      <w:r>
+        <w:rPr/>
+        <w:tab/>
+        <w:t>https://github.com/whot/libevdev/blob/master/libevdev/make-event-names.py</w:t>
+      </w:r>
+    </w:p>
+  </w:footnote>
+  <w:footnote w:id="8">
+    <w:p>
+      <w:pPr>
+        <w:pStyle w:val="Footnote"/>
+        <w:suppressLineNumbers/>
+        <w:spacing w:before="0" w:after="200"/>
+        <w:ind w:left="339" w:hanging="339"/>
+        <w:rPr/>
+      </w:pPr>
+      <w:r>
+        <w:rPr>
+          <w:rStyle w:val="FootnoteCharacters"/>
+        </w:rPr>
+        <w:footnoteRef/>
+      </w:r>
+      <w:hyperlink r:id="rId9">
+        <w:r>
+          <w:rPr>
+            <w:rStyle w:val="InternetLink"/>
+          </w:rPr>
+          <w:tab/>
+          <w:t>http://iso25000.com/index.php/en/iso-25000-standards/iso-25010?limit=3&amp;start=6</w:t>
+        </w:r>
+      </w:hyperlink>
+      <w:hyperlink r:id="rId10">
+        <w:r>
+          <w:rPr/>
+          <w:t xml:space="preserve"> </w:t>
+        </w:r>
+      </w:hyperlink>
+    </w:p>
+  </w:footnote>
+</w:footnotes>
+</file>
+
 <file path=word/styles.xml><?xml version="1.0" encoding="utf-8"?>
 <w:styles xmlns:w="http://schemas.openxmlformats.org/wordprocessingml/2006/main" xmlns:w14="http://schemas.microsoft.com/office/word/2010/wordml" xmlns:mc="http://schemas.openxmlformats.org/markup-compatibility/2006" mc:Ignorable="w14">
   <w:docDefaults>
     <w:rPrDefault>
       <w:rPr>
         <w:rFonts w:ascii="Calibri" w:hAnsi="Calibri" w:eastAsia="Calibri" w:cs="" w:asciiTheme="minorHAnsi" w:cstheme="minorBidi" w:eastAsiaTheme="minorHAnsi" w:hAnsiTheme="minorHAnsi"/>
-        <w:sz w:val="22"/>
         <w:szCs w:val="22"/>
         <w:lang w:val="en-NZ" w:eastAsia="en-US" w:bidi="ar-SA"/>
       </w:rPr>
@@ -1175,7 +2672,7 @@
     </w:pPr>
     <w:rPr>
       <w:rFonts w:ascii="Calibri" w:hAnsi="Calibri" w:eastAsia="Calibri" w:cs="" w:asciiTheme="minorHAnsi" w:cstheme="minorBidi" w:eastAsiaTheme="minorHAnsi" w:hAnsiTheme="minorHAnsi"/>
-      <w:color w:val="auto"/>
+      <w:color w:val="00000A"/>
       <w:kern w:val="0"/>
       <w:sz w:val="22"/>
       <w:szCs w:val="22"/>
@@ -1325,6 +2822,44 @@
       <w:szCs w:val="24"/>
     </w:rPr>
   </w:style>
+  <w:style w:type="character" w:styleId="FootnoteCharacters">
+    <w:name w:val="Footnote Characters"/>
+    <w:qFormat/>
+    <w:rPr/>
+  </w:style>
+  <w:style w:type="character" w:styleId="FootnoteAnchor">
+    <w:name w:val="Footnote Anchor"/>
+    <w:rPr>
+      <w:vertAlign w:val="superscript"/>
+    </w:rPr>
+  </w:style>
+  <w:style w:type="character" w:styleId="InternetLink">
+    <w:name w:val="Internet Link"/>
+    <w:rPr>
+      <w:color w:val="000080"/>
+      <w:u w:val="single"/>
+      <w:lang w:val="zxx" w:eastAsia="zxx" w:bidi="zxx"/>
+    </w:rPr>
+  </w:style>
+  <w:style w:type="character" w:styleId="EndnoteAnchor">
+    <w:name w:val="Endnote Anchor"/>
+    <w:rPr>
+      <w:vertAlign w:val="superscript"/>
+    </w:rPr>
+  </w:style>
+  <w:style w:type="character" w:styleId="EndnoteCharacters">
+    <w:name w:val="Endnote Characters"/>
+    <w:qFormat/>
+    <w:rPr/>
+  </w:style>
+  <w:style w:type="character" w:styleId="VisitedInternetLink">
+    <w:name w:val="Visited Internet Link"/>
+    <w:rPr>
+      <w:color w:val="800000"/>
+      <w:u w:val="single"/>
+      <w:lang w:val="zxx" w:eastAsia="zxx" w:bidi="zxx"/>
+    </w:rPr>
+  </w:style>
   <w:style w:type="paragraph" w:styleId="Heading">
     <w:name w:val="Heading"/>
     <w:basedOn w:val="Normal"/>
@@ -1419,6 +2954,37 @@
       <w:color w:val="5A5A5A" w:themeColor="text1" w:themeTint="a5"/>
       <w:spacing w:val="15"/>
     </w:rPr>
+  </w:style>
+  <w:style w:type="paragraph" w:styleId="Footnote">
+    <w:name w:val="Footnote Text"/>
+    <w:basedOn w:val="Normal"/>
+    <w:pPr>
+      <w:suppressLineNumbers/>
+      <w:ind w:left="339" w:hanging="339"/>
+    </w:pPr>
+    <w:rPr>
+      <w:sz w:val="20"/>
+      <w:szCs w:val="20"/>
+    </w:rPr>
+  </w:style>
+  <w:style w:type="paragraph" w:styleId="Endnote">
+    <w:name w:val="Endnote Text"/>
+    <w:basedOn w:val="Normal"/>
+    <w:pPr>
+      <w:suppressLineNumbers/>
+      <w:ind w:left="339" w:hanging="339"/>
+    </w:pPr>
+    <w:rPr>
+      <w:sz w:val="20"/>
+      <w:szCs w:val="20"/>
+    </w:rPr>
+  </w:style>
+  <w:style w:type="paragraph" w:styleId="Figure">
+    <w:name w:val="Figure"/>
+    <w:basedOn w:val="Caption"/>
+    <w:qFormat/>
+    <w:pPr/>
+    <w:rPr/>
   </w:style>
   <w:style w:type="numbering" w:styleId="NoList" w:default="1">
     <w:name w:val="No List"/>

--- a/documentation/Architecture Improvement.docx
+++ b/documentation/Architecture Improvement.docx
@@ -915,7 +915,7 @@
           <w:sz w:val="24"/>
           <w:szCs w:val="24"/>
         </w:rPr>
-        <w:t xml:space="preserve"> repository on github, and</w:t>
+        <w:t xml:space="preserve"> repository on GitHub, and</w:t>
       </w:r>
       <w:r>
         <w:rPr>
@@ -1200,7 +1200,7 @@
                 <wp:positionV relativeFrom="paragraph">
                   <wp:posOffset>-69215</wp:posOffset>
                 </wp:positionV>
-                <wp:extent cx="4052570" cy="3091180"/>
+                <wp:extent cx="3300095" cy="2574925"/>
                 <wp:effectExtent l="0" t="0" r="0" b="0"/>
                 <wp:wrapSquare wrapText="bothSides"/>
                 <wp:docPr id="1" name="Frame1"/>
@@ -1211,7 +1211,7 @@
                       <wps:spPr>
                         <a:xfrm>
                           <a:off x="0" y="0"/>
-                          <a:ext cx="4052570" cy="3091180"/>
+                          <a:ext cx="3300095" cy="2574925"/>
                         </a:xfrm>
                         <a:prstGeom prst="rect"/>
                       </wps:spPr>
@@ -1227,7 +1227,7 @@
                               <w:rPr/>
                               <w:drawing>
                                 <wp:inline distT="0" distB="0" distL="0" distR="0">
-                                  <wp:extent cx="4052570" cy="2777490"/>
+                                  <wp:extent cx="3300095" cy="2261235"/>
                                   <wp:effectExtent l="0" t="0" r="0" b="0"/>
                                   <wp:docPr id="2" name="Image1" descr=""/>
                                   <wp:cNvGraphicFramePr>
@@ -1251,7 +1251,7 @@
                                         <pic:spPr bwMode="auto">
                                           <a:xfrm>
                                             <a:off x="0" y="0"/>
-                                            <a:ext cx="4052570" cy="2777490"/>
+                                            <a:ext cx="3300095" cy="2261235"/>
                                           </a:xfrm>
                                           <a:prstGeom prst="rect">
                                             <a:avLst/>
@@ -1325,7 +1325,7 @@
           </mc:Choice>
           <mc:Fallback>
             <w:pict>
-              <v:rect style="position:absolute;rotation:0;width:319.1pt;height:243.4pt;mso-wrap-distance-left:0pt;mso-wrap-distance-right:0pt;mso-wrap-distance-top:0pt;mso-wrap-distance-bottom:0pt;margin-top:-5.45pt;mso-position-vertical-relative:text;margin-left:73.55pt;mso-position-horizontal-relative:text">
+              <v:rect style="position:absolute;rotation:0;width:259.85pt;height:202.75pt;mso-wrap-distance-left:0pt;mso-wrap-distance-right:0pt;mso-wrap-distance-top:0pt;mso-wrap-distance-bottom:0pt;margin-top:-5.45pt;mso-position-vertical-relative:text;margin-left:73.55pt;mso-position-horizontal-relative:text">
                 <v:textbox inset="0in,0in,0in,0in">
                   <w:txbxContent>
                     <w:p>
@@ -1338,7 +1338,7 @@
                         <w:rPr/>
                         <w:drawing>
                           <wp:inline distT="0" distB="0" distL="0" distR="0">
-                            <wp:extent cx="4052570" cy="2777490"/>
+                            <wp:extent cx="3300095" cy="2261235"/>
                             <wp:effectExtent l="0" t="0" r="0" b="0"/>
                             <wp:docPr id="3" name="Image1" descr=""/>
                             <wp:cNvGraphicFramePr>
@@ -1362,7 +1362,7 @@
                                   <pic:spPr bwMode="auto">
                                     <a:xfrm>
                                       <a:off x="0" y="0"/>
-                                      <a:ext cx="4052570" cy="2777490"/>
+                                      <a:ext cx="3300095" cy="2261235"/>
                                     </a:xfrm>
                                     <a:prstGeom prst="rect">
                                       <a:avLst/>
@@ -1510,7 +1510,7 @@
           <w:szCs w:val="24"/>
           <w:lang w:eastAsia="en-NZ"/>
         </w:rPr>
-        <w:t xml:space="preserve">The secondary problem that this improvement solves is lack of tests. I have implemented a full testing framework based on Catch2, which allows a developer to easily write tests using a BDD (Behaviour Driven Design) syntax. This allows someone to write a demonstration script, and then using a virtual controller, test that script and as a result test the program as long as the script is comprehensive enough. </w:t>
+        <w:t xml:space="preserve">Additionally, my alterations have improved the testability of the project, solving a major issue of the original program. I have implemented a full testing framework based on Catch2, which allows a developer to easily write tests using a BDD (Behaviour Driven Design) syntax. This allows someone to write a demonstration script, and then using a virtual controller, test that script and as a result test the program as long as the script is comprehensive enough. </w:t>
       </w:r>
       <w:r>
         <w:rPr>
@@ -1525,64 +1525,34 @@
       <w:r>
         <w:rPr>
           <w:rFonts w:cs="Times New Roman" w:ascii="Times New Roman" w:hAnsi="Times New Roman"/>
-          <w:color w:val="000000"/>
-          <w:sz w:val="24"/>
-          <w:szCs w:val="24"/>
-          <w:lang w:eastAsia="en-NZ"/>
-        </w:rPr>
-        <w:fldChar w:fldCharType="begin"/>
-      </w:r>
-      <w:r>
-        <w:rPr>
-          <w:sz w:val="24"/>
-          <w:szCs w:val="24"/>
-          <w:rFonts w:cs="Times New Roman" w:ascii="Times New Roman" w:hAnsi="Times New Roman"/>
-        </w:rPr>
-        <w:instrText> REF Ref_Figure1_full \h </w:instrText>
-      </w:r>
-      <w:r>
-        <w:rPr>
-          <w:sz w:val="24"/>
-          <w:szCs w:val="24"/>
-          <w:rFonts w:cs="Times New Roman" w:ascii="Times New Roman" w:hAnsi="Times New Roman"/>
-        </w:rPr>
-        <w:fldChar w:fldCharType="separate"/>
-      </w:r>
-      <w:r>
-        <w:rPr>
-          <w:sz w:val="24"/>
-          <w:szCs w:val="24"/>
-          <w:rFonts w:cs="Times New Roman" w:ascii="Times New Roman" w:hAnsi="Times New Roman"/>
-        </w:rPr>
-        <w:t xml:space="preserve"> Figure 2: Architecture diagram for the testing framework</w:t>
-      </w:r>
-      <w:r>
-        <w:rPr>
-          <w:sz w:val="24"/>
-          <w:szCs w:val="24"/>
-          <w:rFonts w:cs="Times New Roman" w:ascii="Times New Roman" w:hAnsi="Times New Roman"/>
-        </w:rPr>
-        <w:fldChar w:fldCharType="end"/>
-      </w:r>
-      <w:r>
-        <w:rPr>
-          <w:rFonts w:cs="Times New Roman" w:ascii="Times New Roman" w:hAnsi="Times New Roman"/>
-          <w:color w:val="000000"/>
-          <w:sz w:val="24"/>
-          <w:szCs w:val="24"/>
-          <w:lang w:eastAsia="en-NZ"/>
-        </w:rPr>
-        <w:t xml:space="preserve"> for a full overview of  the test </w:t>
-      </w:r>
-      <w:r>
-        <w:rPr>
-          <w:rFonts w:cs="Times New Roman" w:ascii="Times New Roman" w:hAnsi="Times New Roman"/>
-          <w:color w:val="000000"/>
-          <w:sz w:val="24"/>
-          <w:szCs w:val="24"/>
-          <w:lang w:eastAsia="en-NZ"/>
-        </w:rPr>
-        <w:t>framework</w:t>
+          <w:i/>
+          <w:iCs/>
+          <w:color w:val="000000"/>
+          <w:sz w:val="24"/>
+          <w:szCs w:val="24"/>
+          <w:lang w:eastAsia="en-NZ"/>
+        </w:rPr>
+        <w:t>Figure 2</w:t>
+      </w:r>
+      <w:r>
+        <w:rPr>
+          <w:rFonts w:cs="Times New Roman" w:ascii="Times New Roman" w:hAnsi="Times New Roman"/>
+          <w:color w:val="000000"/>
+          <w:sz w:val="24"/>
+          <w:szCs w:val="24"/>
+          <w:lang w:eastAsia="en-NZ"/>
+        </w:rPr>
+        <w:t xml:space="preserve"> for a full overview of the test </w:t>
+      </w:r>
+      <w:r>
+        <w:rPr>
+          <w:rFonts w:cs="Times New Roman" w:ascii="Times New Roman" w:hAnsi="Times New Roman"/>
+          <w:color w:val="000000"/>
+          <w:sz w:val="24"/>
+          <w:szCs w:val="24"/>
+          <w:lang w:eastAsia="en-NZ"/>
+        </w:rPr>
+        <w:t xml:space="preserve">framework </w:t>
       </w:r>
       <w:r>
         <w:rPr>
@@ -1693,7 +1663,6 @@
                               </w:rPr>
                               <w:br/>
                             </w:r>
-                            <w:bookmarkStart w:id="2" w:name="Ref_Figure1_full"/>
                             <w:r>
                               <w:rPr>
                                 <w:rFonts w:ascii="Times New Roman" w:hAnsi="Times New Roman"/>
@@ -1734,15 +1703,8 @@
                               <w:rPr>
                                 <w:rFonts w:ascii="Times New Roman" w:hAnsi="Times New Roman"/>
                               </w:rPr>
-                              <w:t xml:space="preserve">: </w:t>
+                              <w:t>: Architecture diagram for the testing framework</w:t>
                             </w:r>
-                            <w:r>
-                              <w:rPr>
-                                <w:rFonts w:ascii="Times New Roman" w:hAnsi="Times New Roman"/>
-                              </w:rPr>
-                              <w:t>Architecture diagram for the testing framework</w:t>
-                            </w:r>
-                            <w:bookmarkEnd w:id="2"/>
                           </w:p>
                         </w:txbxContent>
                       </wps:txbx>
@@ -1812,7 +1774,6 @@
                         </w:rPr>
                         <w:br/>
                       </w:r>
-                      <w:bookmarkStart w:id="3" w:name="Ref_Figure1_full"/>
                       <w:r>
                         <w:rPr>
                           <w:rFonts w:ascii="Times New Roman" w:hAnsi="Times New Roman"/>
@@ -1853,15 +1814,8 @@
                         <w:rPr>
                           <w:rFonts w:ascii="Times New Roman" w:hAnsi="Times New Roman"/>
                         </w:rPr>
-                        <w:t xml:space="preserve">: </w:t>
+                        <w:t>: Architecture diagram for the testing framework</w:t>
                       </w:r>
-                      <w:r>
-                        <w:rPr>
-                          <w:rFonts w:ascii="Times New Roman" w:hAnsi="Times New Roman"/>
-                        </w:rPr>
-                        <w:t>Architecture diagram for the testing framework</w:t>
-                      </w:r>
-                      <w:bookmarkEnd w:id="3"/>
                     </w:p>
                   </w:txbxContent>
                 </v:textbox>
@@ -1897,6 +1851,126 @@
         <w:pStyle w:val="Normal"/>
         <w:jc w:val="both"/>
         <w:rPr>
+          <w:rFonts w:ascii="Times New Roman" w:hAnsi="Times New Roman"/>
+          <w:color w:val="000000"/>
+        </w:rPr>
+      </w:pPr>
+      <w:r>
+        <w:rPr>
+          <w:rFonts w:cs="Times New Roman" w:ascii="Times New Roman" w:hAnsi="Times New Roman"/>
+          <w:color w:val="000000"/>
+          <w:sz w:val="24"/>
+          <w:szCs w:val="24"/>
+          <w:lang w:eastAsia="en-NZ"/>
+        </w:rPr>
+        <w:t xml:space="preserve">The two main stakeholders of WeJoy are the users that are writing scripts </w:t>
+      </w:r>
+      <w:r>
+        <w:rPr>
+          <w:rFonts w:cs="Times New Roman" w:ascii="Times New Roman" w:hAnsi="Times New Roman"/>
+          <w:color w:val="000000"/>
+          <w:sz w:val="24"/>
+          <w:szCs w:val="24"/>
+          <w:lang w:eastAsia="en-NZ"/>
+        </w:rPr>
+        <w:t>that target the program and the developers of the program</w:t>
+      </w:r>
+      <w:r>
+        <w:rPr>
+          <w:rFonts w:cs="Times New Roman" w:ascii="Times New Roman" w:hAnsi="Times New Roman"/>
+          <w:color w:val="000000"/>
+          <w:sz w:val="24"/>
+          <w:szCs w:val="24"/>
+          <w:lang w:eastAsia="en-NZ"/>
+        </w:rPr>
+        <w:t xml:space="preserve">. The testing architectural improvement primarily targets the developers, while the extensibility improvements target both the user and the developer. </w:t>
+      </w:r>
+    </w:p>
+    <w:p>
+      <w:pPr>
+        <w:pStyle w:val="Normal"/>
+        <w:jc w:val="both"/>
+        <w:rPr>
+          <w:rFonts w:ascii="Times New Roman" w:hAnsi="Times New Roman"/>
+          <w:color w:val="000000"/>
+        </w:rPr>
+      </w:pPr>
+      <w:r>
+        <w:rPr>
+          <w:rFonts w:cs="Times New Roman" w:ascii="Times New Roman" w:hAnsi="Times New Roman"/>
+          <w:color w:val="000000"/>
+          <w:sz w:val="24"/>
+          <w:szCs w:val="24"/>
+          <w:lang w:eastAsia="en-NZ"/>
+        </w:rPr>
+        <w:t xml:space="preserve">The developers of a software project have an interest </w:t>
+      </w:r>
+      <w:r>
+        <w:rPr>
+          <w:rFonts w:cs="Times New Roman" w:ascii="Times New Roman" w:hAnsi="Times New Roman"/>
+          <w:color w:val="000000"/>
+          <w:sz w:val="24"/>
+          <w:szCs w:val="24"/>
+          <w:lang w:eastAsia="en-NZ"/>
+        </w:rPr>
+        <w:t>ensuring that</w:t>
+      </w:r>
+      <w:r>
+        <w:rPr>
+          <w:rFonts w:cs="Times New Roman" w:ascii="Times New Roman" w:hAnsi="Times New Roman"/>
+          <w:color w:val="000000"/>
+          <w:sz w:val="24"/>
+          <w:szCs w:val="24"/>
+          <w:lang w:eastAsia="en-NZ"/>
+        </w:rPr>
+        <w:t xml:space="preserve"> a product stays up to date and relevant at all times.  If a product is designed with outdated components, it will eventually be replaced with a newer product if that product supports a broader range of devices. In this case, updating the API will allow the product to stay relevant for longer as it can now be used to solve problems that other products cannot.</w:t>
+      </w:r>
+    </w:p>
+    <w:p>
+      <w:pPr>
+        <w:pStyle w:val="Normal"/>
+        <w:jc w:val="both"/>
+        <w:rPr>
+          <w:rFonts w:ascii="Times New Roman" w:hAnsi="Times New Roman"/>
+          <w:color w:val="000000"/>
+        </w:rPr>
+      </w:pPr>
+      <w:r>
+        <w:rPr>
+          <w:rFonts w:cs="Times New Roman" w:ascii="Times New Roman" w:hAnsi="Times New Roman"/>
+          <w:color w:val="000000"/>
+          <w:sz w:val="24"/>
+          <w:szCs w:val="24"/>
+          <w:lang w:eastAsia="en-NZ"/>
+        </w:rPr>
+        <w:t xml:space="preserve">Developers of a product will find that a product with a proper testing framework </w:t>
+      </w:r>
+      <w:r>
+        <w:rPr>
+          <w:rFonts w:cs="Times New Roman" w:ascii="Times New Roman" w:hAnsi="Times New Roman"/>
+          <w:color w:val="000000"/>
+          <w:sz w:val="24"/>
+          <w:szCs w:val="24"/>
+          <w:lang w:eastAsia="en-NZ"/>
+        </w:rPr>
+        <w:t>is much more enjoyable product to work on</w:t>
+      </w:r>
+      <w:r>
+        <w:rPr>
+          <w:rFonts w:cs="Times New Roman" w:ascii="Times New Roman" w:hAnsi="Times New Roman"/>
+          <w:color w:val="000000"/>
+          <w:sz w:val="24"/>
+          <w:szCs w:val="24"/>
+          <w:lang w:eastAsia="en-NZ"/>
+        </w:rPr>
+        <w:t>. A better testing framework would allow developers to ensure validity and functionality of their extensions to the project, as well as assisting with debugging. Using BDD, we can make sure that tests are both easy to write, and can test all parts of the application in unison. For this reason, developers as stakeholders will find the architectural changes I have made useful.</w:t>
+      </w:r>
+    </w:p>
+    <w:p>
+      <w:pPr>
+        <w:pStyle w:val="Normal"/>
+        <w:jc w:val="both"/>
+        <w:rPr>
           <w:rFonts w:ascii="Times New Roman" w:hAnsi="Times New Roman" w:cs="Times New Roman"/>
           <w:sz w:val="24"/>
           <w:szCs w:val="24"/>
@@ -1911,7 +1985,7 @@
           <w:szCs w:val="24"/>
           <w:lang w:eastAsia="en-NZ"/>
         </w:rPr>
-        <w:t xml:space="preserve">The two main stakeholders of WeJoy are the developers and the users that are writing scripts targeting it. The testing architectural improvement primarily targets the developers, while the extensibility improvements target both the user and the developer. </w:t>
+        <w:t>Developers of this product will also find that a proper build system is a lot more pleasant than a single script that runs a command, as it gives the ability to run other scripts and tests from the build scripts, instead of being limited to a single command.</w:t>
       </w:r>
     </w:p>
     <w:p>
@@ -1919,88 +1993,42 @@
         <w:pStyle w:val="Normal"/>
         <w:jc w:val="both"/>
         <w:rPr>
-          <w:rFonts w:ascii="Times New Roman" w:hAnsi="Times New Roman" w:cs="Times New Roman"/>
-          <w:sz w:val="24"/>
-          <w:szCs w:val="24"/>
-          <w:lang w:eastAsia="en-NZ"/>
-        </w:rPr>
-      </w:pPr>
-      <w:r>
-        <w:rPr>
-          <w:rFonts w:cs="Times New Roman" w:ascii="Times New Roman" w:hAnsi="Times New Roman"/>
-          <w:color w:val="000000"/>
-          <w:sz w:val="24"/>
-          <w:szCs w:val="24"/>
-          <w:lang w:eastAsia="en-NZ"/>
-        </w:rPr>
-        <w:t>The developers of a software project have an interest in making sure a product stays up to date and relevant at all times.  If a product is designed with outdated components, it will eventually be replaced with a newer product if that product supports a broader range of devices. In this case, updating the API will allow the product to stay relevant for longer as it can now be used to solve problems that other products cannot.</w:t>
-      </w:r>
-    </w:p>
-    <w:p>
-      <w:pPr>
-        <w:pStyle w:val="Normal"/>
-        <w:jc w:val="both"/>
-        <w:rPr>
-          <w:rFonts w:ascii="Times New Roman" w:hAnsi="Times New Roman" w:cs="Times New Roman"/>
-          <w:sz w:val="24"/>
-          <w:szCs w:val="24"/>
-          <w:lang w:eastAsia="en-NZ"/>
-        </w:rPr>
-      </w:pPr>
-      <w:r>
-        <w:rPr>
-          <w:rFonts w:cs="Times New Roman" w:ascii="Times New Roman" w:hAnsi="Times New Roman"/>
-          <w:color w:val="000000"/>
-          <w:sz w:val="24"/>
-          <w:szCs w:val="24"/>
-          <w:lang w:eastAsia="en-NZ"/>
-        </w:rPr>
-        <w:t>Developers of a product will find that a product with a proper testing framework is a much more enjoyable to work with. With this testing framework in place, the developer can now work on developing features, and will not need to worry about their features causing bugs or breaking other features. Using BDD, we can make sure that tests are both easy to write, and can test all parts of the application in unison. For this reason, developers as stakeholders will find the architectural changes I have made useful.</w:t>
-      </w:r>
-    </w:p>
-    <w:p>
-      <w:pPr>
-        <w:pStyle w:val="Normal"/>
-        <w:jc w:val="both"/>
-        <w:rPr>
-          <w:rFonts w:ascii="Times New Roman" w:hAnsi="Times New Roman" w:cs="Times New Roman"/>
-          <w:sz w:val="24"/>
-          <w:szCs w:val="24"/>
-          <w:lang w:eastAsia="en-NZ"/>
-        </w:rPr>
-      </w:pPr>
-      <w:r>
-        <w:rPr>
-          <w:rFonts w:cs="Times New Roman" w:ascii="Times New Roman" w:hAnsi="Times New Roman"/>
-          <w:color w:val="000000"/>
-          <w:sz w:val="24"/>
-          <w:szCs w:val="24"/>
-          <w:lang w:eastAsia="en-NZ"/>
-        </w:rPr>
-        <w:t>Developers of this product will also find that a proper build system is a lot more pleasant than a single script that runs a command, as it gives the ability to run other scripts and tests from the build scripts, instead of being limited to a single command.</w:t>
-      </w:r>
-    </w:p>
-    <w:p>
-      <w:pPr>
-        <w:pStyle w:val="Normal"/>
-        <w:jc w:val="both"/>
-        <w:rPr>
-          <w:rFonts w:ascii="Times New Roman" w:hAnsi="Times New Roman" w:cs="Times New Roman"/>
-          <w:sz w:val="24"/>
-          <w:szCs w:val="24"/>
-          <w:lang w:eastAsia="en-NZ"/>
-        </w:rPr>
-      </w:pPr>
-      <w:r>
-        <w:rPr>
-          <w:rFonts w:cs="Times New Roman" w:ascii="Times New Roman" w:hAnsi="Times New Roman"/>
-          <w:color w:val="000000"/>
-          <w:sz w:val="24"/>
-          <w:szCs w:val="24"/>
-          <w:lang w:eastAsia="en-NZ"/>
-        </w:rPr>
-        <w:t>Users of this product will find that the project is much more pleasant to work with.  While testing, I found that I needed a way to get information about a joystick from the Lua side, and so I have implemented features for getting calibration constants for a joystick. I have also added features that allow targeting multiple axes and buttons at once, to allow the user to work out key bindings, or skip repetitive scripts.</w:t>
-      </w:r>
+          <w:rFonts w:ascii="Times New Roman" w:hAnsi="Times New Roman"/>
+          <w:color w:val="000000"/>
+        </w:rPr>
+      </w:pPr>
+      <w:bookmarkStart w:id="2" w:name="__DdeLink__335_2169017535"/>
+      <w:r>
+        <w:rPr>
+          <w:rFonts w:cs="Times New Roman" w:ascii="Times New Roman" w:hAnsi="Times New Roman"/>
+          <w:color w:val="000000"/>
+          <w:sz w:val="24"/>
+          <w:szCs w:val="24"/>
+          <w:lang w:eastAsia="en-NZ"/>
+        </w:rPr>
+        <w:t xml:space="preserve">Users of this product will find that the project is much more pleasant to work with, </w:t>
+      </w:r>
+      <w:r>
+        <w:rPr>
+          <w:rFonts w:cs="Times New Roman" w:ascii="Times New Roman" w:hAnsi="Times New Roman"/>
+          <w:color w:val="000000"/>
+          <w:sz w:val="24"/>
+          <w:szCs w:val="24"/>
+          <w:lang w:eastAsia="en-NZ"/>
+        </w:rPr>
+        <w:t>as extensions to the Lua scripts mean that the user can write simpler scripts with less repetition.</w:t>
+      </w:r>
+      <w:r>
+        <w:rPr>
+          <w:rFonts w:cs="Times New Roman" w:ascii="Times New Roman" w:hAnsi="Times New Roman"/>
+          <w:color w:val="000000"/>
+          <w:sz w:val="24"/>
+          <w:szCs w:val="24"/>
+          <w:lang w:eastAsia="en-NZ"/>
+        </w:rPr>
+        <w:t xml:space="preserve">  While testing, I found that I needed a way to get information about a joystick from the Lua side, and so I have implemented features for getting calibration constants for a joystick. I have also added features that allow targeting multiple axes and buttons at once, to allow the user to work out key bindings, or skip repetitive scripts.</w:t>
+      </w:r>
+      <w:bookmarkEnd w:id="2"/>
     </w:p>
     <w:p>
       <w:pPr>
